--- a/Sprint Three/Source Control History.docx
+++ b/Sprint Three/Source Control History.docx
@@ -1,6 +1,6 @@
 
 <file path=word/document.xml><?xml version="1.0" encoding="utf-8"?>
-<w:document xmlns:wpc="http://schemas.microsoft.com/office/word/2010/wordprocessingCanvas" xmlns:cx="http://schemas.microsoft.com/office/drawing/2014/chartex" xmlns:cx1="http://schemas.microsoft.com/office/drawing/2015/9/8/chartex" xmlns:cx2="http://schemas.microsoft.com/office/drawing/2015/10/21/chartex" xmlns:cx3="http://schemas.microsoft.com/office/drawing/2016/5/9/chartex" xmlns:cx4="http://schemas.microsoft.com/office/drawing/2016/5/10/chartex" xmlns:cx5="http://schemas.microsoft.com/office/drawing/2016/5/11/chartex" xmlns:cx6="http://schemas.microsoft.com/office/drawing/2016/5/12/chartex" xmlns:cx7="http://schemas.microsoft.com/office/drawing/2016/5/13/chartex" xmlns:cx8="http://schemas.microsoft.com/office/drawing/2016/5/14/chartex" xmlns:mc="http://schemas.openxmlformats.org/markup-compatibility/2006" xmlns:aink="http://schemas.microsoft.com/office/drawing/2016/ink" xmlns:am3d="http://schemas.microsoft.com/office/drawing/2017/model3d" xmlns:o="urn:schemas-microsoft-com:office:office" xmlns:r="http://schemas.openxmlformats.org/officeDocument/2006/relationships" xmlns:m="http://schemas.openxmlformats.org/officeDocument/2006/math" xmlns:v="urn:schemas-microsoft-com:vml" xmlns:wp14="http://schemas.microsoft.com/office/word/2010/wordprocessingDrawing" xmlns:wp="http://schemas.openxmlformats.org/drawingml/2006/wordprocessingDrawing" xmlns:w10="urn:schemas-microsoft-com:office:word" xmlns:w="http://schemas.openxmlformats.org/wordprocessingml/2006/main" xmlns:w14="http://schemas.microsoft.com/office/word/2010/wordml" xmlns:w15="http://schemas.microsoft.com/office/word/2012/wordml" xmlns:w16cex="http://schemas.microsoft.com/office/word/2018/wordml/cex" xmlns:w16cid="http://schemas.microsoft.com/office/word/2016/wordml/cid" xmlns:w16="http://schemas.microsoft.com/office/word/2018/wordml" xmlns:w16se="http://schemas.microsoft.com/office/word/2015/wordml/symex" xmlns:wpg="http://schemas.microsoft.com/office/word/2010/wordprocessingGroup" xmlns:wpi="http://schemas.microsoft.com/office/word/2010/wordprocessingInk" xmlns:wne="http://schemas.microsoft.com/office/word/2006/wordml" xmlns:wps="http://schemas.microsoft.com/office/word/2010/wordprocessingShape" mc:Ignorable="w14 w15 w16se w16cid w16 w16cex wp14">
+<w:document xmlns:wpc="http://schemas.microsoft.com/office/word/2010/wordprocessingCanvas" xmlns:cx="http://schemas.microsoft.com/office/drawing/2014/chartex" xmlns:cx1="http://schemas.microsoft.com/office/drawing/2015/9/8/chartex" xmlns:mc="http://schemas.openxmlformats.org/markup-compatibility/2006" xmlns:o="urn:schemas-microsoft-com:office:office" xmlns:r="http://schemas.openxmlformats.org/officeDocument/2006/relationships" xmlns:m="http://schemas.openxmlformats.org/officeDocument/2006/math" xmlns:v="urn:schemas-microsoft-com:vml" xmlns:wp14="http://schemas.microsoft.com/office/word/2010/wordprocessingDrawing" xmlns:wp="http://schemas.openxmlformats.org/drawingml/2006/wordprocessingDrawing" xmlns:w10="urn:schemas-microsoft-com:office:word" xmlns:w="http://schemas.openxmlformats.org/wordprocessingml/2006/main" xmlns:w14="http://schemas.microsoft.com/office/word/2010/wordml" xmlns:w15="http://schemas.microsoft.com/office/word/2012/wordml" xmlns:w16se="http://schemas.microsoft.com/office/word/2015/wordml/symex" xmlns:wpg="http://schemas.microsoft.com/office/word/2010/wordprocessingGroup" xmlns:wpi="http://schemas.microsoft.com/office/word/2010/wordprocessingInk" xmlns:wne="http://schemas.microsoft.com/office/word/2006/wordml" xmlns:wps="http://schemas.microsoft.com/office/word/2010/wordprocessingShape" mc:Ignorable="w14 w15 w16se wp14">
   <w:body>
     <w:p>
       <w:pPr>
@@ -71,7 +71,7 @@
               <w:rPr>
                 <w:b w:val="0"/>
               </w:rPr>
-              <w:t>12</w:t>
+              <w:t>19</w:t>
             </w:r>
             <w:r>
               <w:rPr>
@@ -113,7 +113,7 @@
               <w:rPr>
                 <w:b w:val="0"/>
               </w:rPr>
-              <w:t>13</w:t>
+              <w:t>20</w:t>
             </w:r>
             <w:r>
               <w:rPr>
@@ -158,7 +158,7 @@
               <w:rPr>
                 <w:b w:val="0"/>
               </w:rPr>
-              <w:t>16</w:t>
+              <w:t>23</w:t>
             </w:r>
             <w:r>
               <w:rPr>
@@ -200,13 +200,7 @@
               <w:rPr>
                 <w:b w:val="0"/>
               </w:rPr>
-              <w:t>1</w:t>
-            </w:r>
-            <w:r>
-              <w:rPr>
-                <w:b w:val="0"/>
-              </w:rPr>
-              <w:t>7</w:t>
+              <w:t>24</w:t>
             </w:r>
             <w:r>
               <w:rPr>
@@ -251,7 +245,7 @@
               <w:rPr>
                 <w:b w:val="0"/>
               </w:rPr>
-              <w:t>18</w:t>
+              <w:t>25</w:t>
             </w:r>
             <w:r>
               <w:rPr>
@@ -294,12 +288,13 @@
       <w:r>
         <w:rPr>
           <w:noProof/>
+          <w:lang w:val="en-AU" w:eastAsia="zh-CN"/>
         </w:rPr>
         <w:drawing>
-          <wp:inline distT="0" distB="0" distL="0" distR="0" wp14:anchorId="0AF8A0B0" wp14:editId="61EFB113">
-            <wp:extent cx="5486400" cy="3411855"/>
-            <wp:effectExtent l="0" t="0" r="0" b="0"/>
-            <wp:docPr id="10" name="Picture 10" descr="Graphical user interface, application, Teams&#10;&#10;Description automatically generated"/>
+          <wp:inline distT="0" distB="0" distL="0" distR="0" wp14:anchorId="20ECBC24" wp14:editId="09CB39EB">
+            <wp:extent cx="5486400" cy="3533775"/>
+            <wp:effectExtent l="0" t="0" r="0" b="9525"/>
+            <wp:docPr id="1" name="Picture 1"/>
             <wp:cNvGraphicFramePr>
               <a:graphicFrameLocks xmlns:a="http://schemas.openxmlformats.org/drawingml/2006/main" noChangeAspect="1"/>
             </wp:cNvGraphicFramePr>
@@ -307,7 +302,7 @@
               <a:graphicData uri="http://schemas.openxmlformats.org/drawingml/2006/picture">
                 <pic:pic xmlns:pic="http://schemas.openxmlformats.org/drawingml/2006/picture">
                   <pic:nvPicPr>
-                    <pic:cNvPr id="10" name="Picture 10" descr="Graphical user interface, application, Teams&#10;&#10;Description automatically generated"/>
+                    <pic:cNvPr id="1" name="2ACA4C1.tmp"/>
                     <pic:cNvPicPr/>
                   </pic:nvPicPr>
                   <pic:blipFill>
@@ -325,7 +320,7 @@
                   <pic:spPr>
                     <a:xfrm>
                       <a:off x="0" y="0"/>
-                      <a:ext cx="5486400" cy="3411855"/>
+                      <a:ext cx="5486400" cy="3533775"/>
                     </a:xfrm>
                     <a:prstGeom prst="rect">
                       <a:avLst/>
@@ -354,13 +349,14 @@
       <w:r>
         <w:rPr>
           <w:noProof/>
+          <w:lang w:val="en-AU" w:eastAsia="zh-CN"/>
         </w:rPr>
         <w:lastRenderedPageBreak/>
         <w:drawing>
-          <wp:inline distT="0" distB="0" distL="0" distR="0" wp14:anchorId="547385F4" wp14:editId="2944669A">
-            <wp:extent cx="5486400" cy="3409950"/>
+          <wp:inline distT="0" distB="0" distL="0" distR="0" wp14:anchorId="708E983B" wp14:editId="631F5E96">
+            <wp:extent cx="5486400" cy="3548380"/>
             <wp:effectExtent l="0" t="0" r="0" b="0"/>
-            <wp:docPr id="6" name="Picture 6" descr="Graphical user interface, application&#10;&#10;Description automatically generated"/>
+            <wp:docPr id="2" name="Picture 2"/>
             <wp:cNvGraphicFramePr>
               <a:graphicFrameLocks xmlns:a="http://schemas.openxmlformats.org/drawingml/2006/main" noChangeAspect="1"/>
             </wp:cNvGraphicFramePr>
@@ -368,7 +364,7 @@
               <a:graphicData uri="http://schemas.openxmlformats.org/drawingml/2006/picture">
                 <pic:pic xmlns:pic="http://schemas.openxmlformats.org/drawingml/2006/picture">
                   <pic:nvPicPr>
-                    <pic:cNvPr id="6" name="Picture 6" descr="Graphical user interface, application&#10;&#10;Description automatically generated"/>
+                    <pic:cNvPr id="2" name="2ACF67B.tmp"/>
                     <pic:cNvPicPr/>
                   </pic:nvPicPr>
                   <pic:blipFill>
@@ -386,7 +382,7 @@
                   <pic:spPr>
                     <a:xfrm>
                       <a:off x="0" y="0"/>
-                      <a:ext cx="5486400" cy="3409950"/>
+                      <a:ext cx="5486400" cy="3548380"/>
                     </a:xfrm>
                     <a:prstGeom prst="rect">
                       <a:avLst/>
@@ -415,57 +411,13 @@
           <w:numId w:val="24"/>
         </w:numPr>
       </w:pPr>
-      <w:r>
-        <w:rPr>
-          <w:noProof/>
-        </w:rPr>
-        <w:drawing>
-          <wp:inline distT="0" distB="0" distL="0" distR="0" wp14:anchorId="62A9D1BC" wp14:editId="63DC575B">
-            <wp:extent cx="5486400" cy="3434080"/>
-            <wp:effectExtent l="0" t="0" r="0" b="0"/>
-            <wp:docPr id="5" name="Picture 5" descr="Graphical user interface, application&#10;&#10;Description automatically generated"/>
-            <wp:cNvGraphicFramePr>
-              <a:graphicFrameLocks xmlns:a="http://schemas.openxmlformats.org/drawingml/2006/main" noChangeAspect="1"/>
-            </wp:cNvGraphicFramePr>
-            <a:graphic xmlns:a="http://schemas.openxmlformats.org/drawingml/2006/main">
-              <a:graphicData uri="http://schemas.openxmlformats.org/drawingml/2006/picture">
-                <pic:pic xmlns:pic="http://schemas.openxmlformats.org/drawingml/2006/picture">
-                  <pic:nvPicPr>
-                    <pic:cNvPr id="5" name="Picture 5" descr="Graphical user interface, application&#10;&#10;Description automatically generated"/>
-                    <pic:cNvPicPr/>
-                  </pic:nvPicPr>
-                  <pic:blipFill>
-                    <a:blip r:embed="rId10">
-                      <a:extLst>
-                        <a:ext uri="{28A0092B-C50C-407E-A947-70E740481C1C}">
-                          <a14:useLocalDpi xmlns:a14="http://schemas.microsoft.com/office/drawing/2010/main" val="0"/>
-                        </a:ext>
-                      </a:extLst>
-                    </a:blip>
-                    <a:stretch>
-                      <a:fillRect/>
-                    </a:stretch>
-                  </pic:blipFill>
-                  <pic:spPr>
-                    <a:xfrm>
-                      <a:off x="0" y="0"/>
-                      <a:ext cx="5486400" cy="3434080"/>
-                    </a:xfrm>
-                    <a:prstGeom prst="rect">
-                      <a:avLst/>
-                    </a:prstGeom>
-                  </pic:spPr>
-                </pic:pic>
-              </a:graphicData>
-            </a:graphic>
-          </wp:inline>
-        </w:drawing>
-      </w:r>
     </w:p>
     <w:p>
       <w:r>
         <w:br w:type="page"/>
       </w:r>
+      <w:bookmarkStart w:id="1" w:name="_GoBack"/>
+      <w:bookmarkEnd w:id="1"/>
     </w:p>
     <w:p>
       <w:r>
@@ -481,52 +433,6 @@
           <w:numId w:val="26"/>
         </w:numPr>
       </w:pPr>
-      <w:r>
-        <w:rPr>
-          <w:noProof/>
-        </w:rPr>
-        <w:drawing>
-          <wp:inline distT="0" distB="0" distL="0" distR="0" wp14:anchorId="7D3EF0B2" wp14:editId="16A09868">
-            <wp:extent cx="5486400" cy="3400425"/>
-            <wp:effectExtent l="0" t="0" r="0" b="9525"/>
-            <wp:docPr id="7" name="Picture 7" descr="Graphical user interface, application&#10;&#10;Description automatically generated"/>
-            <wp:cNvGraphicFramePr>
-              <a:graphicFrameLocks xmlns:a="http://schemas.openxmlformats.org/drawingml/2006/main" noChangeAspect="1"/>
-            </wp:cNvGraphicFramePr>
-            <a:graphic xmlns:a="http://schemas.openxmlformats.org/drawingml/2006/main">
-              <a:graphicData uri="http://schemas.openxmlformats.org/drawingml/2006/picture">
-                <pic:pic xmlns:pic="http://schemas.openxmlformats.org/drawingml/2006/picture">
-                  <pic:nvPicPr>
-                    <pic:cNvPr id="7" name="Picture 7" descr="Graphical user interface, application&#10;&#10;Description automatically generated"/>
-                    <pic:cNvPicPr/>
-                  </pic:nvPicPr>
-                  <pic:blipFill>
-                    <a:blip r:embed="rId11">
-                      <a:extLst>
-                        <a:ext uri="{28A0092B-C50C-407E-A947-70E740481C1C}">
-                          <a14:useLocalDpi xmlns:a14="http://schemas.microsoft.com/office/drawing/2010/main" val="0"/>
-                        </a:ext>
-                      </a:extLst>
-                    </a:blip>
-                    <a:stretch>
-                      <a:fillRect/>
-                    </a:stretch>
-                  </pic:blipFill>
-                  <pic:spPr>
-                    <a:xfrm>
-                      <a:off x="0" y="0"/>
-                      <a:ext cx="5486400" cy="3400425"/>
-                    </a:xfrm>
-                    <a:prstGeom prst="rect">
-                      <a:avLst/>
-                    </a:prstGeom>
-                  </pic:spPr>
-                </pic:pic>
-              </a:graphicData>
-            </a:graphic>
-          </wp:inline>
-        </w:drawing>
-      </w:r>
     </w:p>
     <w:p>
       <w:r>
@@ -541,52 +447,6 @@
           <w:numId w:val="27"/>
         </w:numPr>
       </w:pPr>
-      <w:r>
-        <w:rPr>
-          <w:noProof/>
-        </w:rPr>
-        <w:drawing>
-          <wp:inline distT="0" distB="0" distL="0" distR="0" wp14:anchorId="32B61E6C" wp14:editId="469692FD">
-            <wp:extent cx="5486400" cy="3408045"/>
-            <wp:effectExtent l="0" t="0" r="0" b="1905"/>
-            <wp:docPr id="8" name="Picture 8" descr="Graphical user interface, application&#10;&#10;Description automatically generated"/>
-            <wp:cNvGraphicFramePr>
-              <a:graphicFrameLocks xmlns:a="http://schemas.openxmlformats.org/drawingml/2006/main" noChangeAspect="1"/>
-            </wp:cNvGraphicFramePr>
-            <a:graphic xmlns:a="http://schemas.openxmlformats.org/drawingml/2006/main">
-              <a:graphicData uri="http://schemas.openxmlformats.org/drawingml/2006/picture">
-                <pic:pic xmlns:pic="http://schemas.openxmlformats.org/drawingml/2006/picture">
-                  <pic:nvPicPr>
-                    <pic:cNvPr id="8" name="Picture 8" descr="Graphical user interface, application&#10;&#10;Description automatically generated"/>
-                    <pic:cNvPicPr/>
-                  </pic:nvPicPr>
-                  <pic:blipFill>
-                    <a:blip r:embed="rId12">
-                      <a:extLst>
-                        <a:ext uri="{28A0092B-C50C-407E-A947-70E740481C1C}">
-                          <a14:useLocalDpi xmlns:a14="http://schemas.microsoft.com/office/drawing/2010/main" val="0"/>
-                        </a:ext>
-                      </a:extLst>
-                    </a:blip>
-                    <a:stretch>
-                      <a:fillRect/>
-                    </a:stretch>
-                  </pic:blipFill>
-                  <pic:spPr>
-                    <a:xfrm>
-                      <a:off x="0" y="0"/>
-                      <a:ext cx="5486400" cy="3408045"/>
-                    </a:xfrm>
-                    <a:prstGeom prst="rect">
-                      <a:avLst/>
-                    </a:prstGeom>
-                  </pic:spPr>
-                </pic:pic>
-              </a:graphicData>
-            </a:graphic>
-          </wp:inline>
-        </w:drawing>
-      </w:r>
     </w:p>
     <w:p>
       <w:pPr>
@@ -614,55 +474,9 @@
           <w:numId w:val="29"/>
         </w:numPr>
       </w:pPr>
-      <w:r>
-        <w:rPr>
-          <w:noProof/>
-        </w:rPr>
-        <w:drawing>
-          <wp:inline distT="0" distB="0" distL="0" distR="0" wp14:anchorId="1923F805" wp14:editId="0254D3B3">
-            <wp:extent cx="5486400" cy="3392170"/>
-            <wp:effectExtent l="0" t="0" r="0" b="0"/>
-            <wp:docPr id="9" name="Picture 9" descr="Graphical user interface, application, Word&#10;&#10;Description automatically generated"/>
-            <wp:cNvGraphicFramePr>
-              <a:graphicFrameLocks xmlns:a="http://schemas.openxmlformats.org/drawingml/2006/main" noChangeAspect="1"/>
-            </wp:cNvGraphicFramePr>
-            <a:graphic xmlns:a="http://schemas.openxmlformats.org/drawingml/2006/main">
-              <a:graphicData uri="http://schemas.openxmlformats.org/drawingml/2006/picture">
-                <pic:pic xmlns:pic="http://schemas.openxmlformats.org/drawingml/2006/picture">
-                  <pic:nvPicPr>
-                    <pic:cNvPr id="9" name="Picture 9" descr="Graphical user interface, application, Word&#10;&#10;Description automatically generated"/>
-                    <pic:cNvPicPr/>
-                  </pic:nvPicPr>
-                  <pic:blipFill>
-                    <a:blip r:embed="rId13">
-                      <a:extLst>
-                        <a:ext uri="{28A0092B-C50C-407E-A947-70E740481C1C}">
-                          <a14:useLocalDpi xmlns:a14="http://schemas.microsoft.com/office/drawing/2010/main" val="0"/>
-                        </a:ext>
-                      </a:extLst>
-                    </a:blip>
-                    <a:stretch>
-                      <a:fillRect/>
-                    </a:stretch>
-                  </pic:blipFill>
-                  <pic:spPr>
-                    <a:xfrm>
-                      <a:off x="0" y="0"/>
-                      <a:ext cx="5486400" cy="3392170"/>
-                    </a:xfrm>
-                    <a:prstGeom prst="rect">
-                      <a:avLst/>
-                    </a:prstGeom>
-                  </pic:spPr>
-                </pic:pic>
-              </a:graphicData>
-            </a:graphic>
-          </wp:inline>
-        </w:drawing>
-      </w:r>
     </w:p>
     <w:sectPr>
-      <w:headerReference w:type="first" r:id="rId14"/>
+      <w:headerReference w:type="first" r:id="rId10"/>
       <w:pgSz w:w="12240" w:h="15840"/>
       <w:pgMar w:top="1728" w:right="1800" w:bottom="1440" w:left="1800" w:header="720" w:footer="720" w:gutter="0"/>
       <w:cols w:space="720"/>
@@ -674,7 +488,7 @@
 </file>
 
 <file path=word/endnotes.xml><?xml version="1.0" encoding="utf-8"?>
-<w:endnotes xmlns:wpc="http://schemas.microsoft.com/office/word/2010/wordprocessingCanvas" xmlns:cx="http://schemas.microsoft.com/office/drawing/2014/chartex" xmlns:cx1="http://schemas.microsoft.com/office/drawing/2015/9/8/chartex" xmlns:cx2="http://schemas.microsoft.com/office/drawing/2015/10/21/chartex" xmlns:cx3="http://schemas.microsoft.com/office/drawing/2016/5/9/chartex" xmlns:cx4="http://schemas.microsoft.com/office/drawing/2016/5/10/chartex" xmlns:cx5="http://schemas.microsoft.com/office/drawing/2016/5/11/chartex" xmlns:cx6="http://schemas.microsoft.com/office/drawing/2016/5/12/chartex" xmlns:cx7="http://schemas.microsoft.com/office/drawing/2016/5/13/chartex" xmlns:cx8="http://schemas.microsoft.com/office/drawing/2016/5/14/chartex" xmlns:mc="http://schemas.openxmlformats.org/markup-compatibility/2006" xmlns:aink="http://schemas.microsoft.com/office/drawing/2016/ink" xmlns:am3d="http://schemas.microsoft.com/office/drawing/2017/model3d" xmlns:o="urn:schemas-microsoft-com:office:office" xmlns:r="http://schemas.openxmlformats.org/officeDocument/2006/relationships" xmlns:m="http://schemas.openxmlformats.org/officeDocument/2006/math" xmlns:v="urn:schemas-microsoft-com:vml" xmlns:wp14="http://schemas.microsoft.com/office/word/2010/wordprocessingDrawing" xmlns:wp="http://schemas.openxmlformats.org/drawingml/2006/wordprocessingDrawing" xmlns:w10="urn:schemas-microsoft-com:office:word" xmlns:w="http://schemas.openxmlformats.org/wordprocessingml/2006/main" xmlns:w14="http://schemas.microsoft.com/office/word/2010/wordml" xmlns:w15="http://schemas.microsoft.com/office/word/2012/wordml" xmlns:w16cex="http://schemas.microsoft.com/office/word/2018/wordml/cex" xmlns:w16cid="http://schemas.microsoft.com/office/word/2016/wordml/cid" xmlns:w16="http://schemas.microsoft.com/office/word/2018/wordml" xmlns:w16se="http://schemas.microsoft.com/office/word/2015/wordml/symex" xmlns:wpg="http://schemas.microsoft.com/office/word/2010/wordprocessingGroup" xmlns:wpi="http://schemas.microsoft.com/office/word/2010/wordprocessingInk" xmlns:wne="http://schemas.microsoft.com/office/word/2006/wordml" xmlns:wps="http://schemas.microsoft.com/office/word/2010/wordprocessingShape" mc:Ignorable="w14 w15 w16se w16cid w16 w16cex wp14">
+<w:endnotes xmlns:wpc="http://schemas.microsoft.com/office/word/2010/wordprocessingCanvas" xmlns:cx="http://schemas.microsoft.com/office/drawing/2014/chartex" xmlns:cx1="http://schemas.microsoft.com/office/drawing/2015/9/8/chartex" xmlns:mc="http://schemas.openxmlformats.org/markup-compatibility/2006" xmlns:o="urn:schemas-microsoft-com:office:office" xmlns:r="http://schemas.openxmlformats.org/officeDocument/2006/relationships" xmlns:m="http://schemas.openxmlformats.org/officeDocument/2006/math" xmlns:v="urn:schemas-microsoft-com:vml" xmlns:wp14="http://schemas.microsoft.com/office/word/2010/wordprocessingDrawing" xmlns:wp="http://schemas.openxmlformats.org/drawingml/2006/wordprocessingDrawing" xmlns:w10="urn:schemas-microsoft-com:office:word" xmlns:w="http://schemas.openxmlformats.org/wordprocessingml/2006/main" xmlns:w14="http://schemas.microsoft.com/office/word/2010/wordml" xmlns:w15="http://schemas.microsoft.com/office/word/2012/wordml" xmlns:w16se="http://schemas.microsoft.com/office/word/2015/wordml/symex" xmlns:wpg="http://schemas.microsoft.com/office/word/2010/wordprocessingGroup" xmlns:wpi="http://schemas.microsoft.com/office/word/2010/wordprocessingInk" xmlns:wne="http://schemas.microsoft.com/office/word/2006/wordml" xmlns:wps="http://schemas.microsoft.com/office/word/2010/wordprocessingShape" mc:Ignorable="w14 w15 w16se wp14">
   <w:endnote w:type="separator" w:id="-1">
     <w:p>
       <w:pPr>
@@ -699,7 +513,7 @@
 </file>
 
 <file path=word/footnotes.xml><?xml version="1.0" encoding="utf-8"?>
-<w:footnotes xmlns:wpc="http://schemas.microsoft.com/office/word/2010/wordprocessingCanvas" xmlns:cx="http://schemas.microsoft.com/office/drawing/2014/chartex" xmlns:cx1="http://schemas.microsoft.com/office/drawing/2015/9/8/chartex" xmlns:cx2="http://schemas.microsoft.com/office/drawing/2015/10/21/chartex" xmlns:cx3="http://schemas.microsoft.com/office/drawing/2016/5/9/chartex" xmlns:cx4="http://schemas.microsoft.com/office/drawing/2016/5/10/chartex" xmlns:cx5="http://schemas.microsoft.com/office/drawing/2016/5/11/chartex" xmlns:cx6="http://schemas.microsoft.com/office/drawing/2016/5/12/chartex" xmlns:cx7="http://schemas.microsoft.com/office/drawing/2016/5/13/chartex" xmlns:cx8="http://schemas.microsoft.com/office/drawing/2016/5/14/chartex" xmlns:mc="http://schemas.openxmlformats.org/markup-compatibility/2006" xmlns:aink="http://schemas.microsoft.com/office/drawing/2016/ink" xmlns:am3d="http://schemas.microsoft.com/office/drawing/2017/model3d" xmlns:o="urn:schemas-microsoft-com:office:office" xmlns:r="http://schemas.openxmlformats.org/officeDocument/2006/relationships" xmlns:m="http://schemas.openxmlformats.org/officeDocument/2006/math" xmlns:v="urn:schemas-microsoft-com:vml" xmlns:wp14="http://schemas.microsoft.com/office/word/2010/wordprocessingDrawing" xmlns:wp="http://schemas.openxmlformats.org/drawingml/2006/wordprocessingDrawing" xmlns:w10="urn:schemas-microsoft-com:office:word" xmlns:w="http://schemas.openxmlformats.org/wordprocessingml/2006/main" xmlns:w14="http://schemas.microsoft.com/office/word/2010/wordml" xmlns:w15="http://schemas.microsoft.com/office/word/2012/wordml" xmlns:w16cex="http://schemas.microsoft.com/office/word/2018/wordml/cex" xmlns:w16cid="http://schemas.microsoft.com/office/word/2016/wordml/cid" xmlns:w16="http://schemas.microsoft.com/office/word/2018/wordml" xmlns:w16se="http://schemas.microsoft.com/office/word/2015/wordml/symex" xmlns:wpg="http://schemas.microsoft.com/office/word/2010/wordprocessingGroup" xmlns:wpi="http://schemas.microsoft.com/office/word/2010/wordprocessingInk" xmlns:wne="http://schemas.microsoft.com/office/word/2006/wordml" xmlns:wps="http://schemas.microsoft.com/office/word/2010/wordprocessingShape" mc:Ignorable="w14 w15 w16se w16cid w16 w16cex wp14">
+<w:footnotes xmlns:wpc="http://schemas.microsoft.com/office/word/2010/wordprocessingCanvas" xmlns:cx="http://schemas.microsoft.com/office/drawing/2014/chartex" xmlns:cx1="http://schemas.microsoft.com/office/drawing/2015/9/8/chartex" xmlns:mc="http://schemas.openxmlformats.org/markup-compatibility/2006" xmlns:o="urn:schemas-microsoft-com:office:office" xmlns:r="http://schemas.openxmlformats.org/officeDocument/2006/relationships" xmlns:m="http://schemas.openxmlformats.org/officeDocument/2006/math" xmlns:v="urn:schemas-microsoft-com:vml" xmlns:wp14="http://schemas.microsoft.com/office/word/2010/wordprocessingDrawing" xmlns:wp="http://schemas.openxmlformats.org/drawingml/2006/wordprocessingDrawing" xmlns:w10="urn:schemas-microsoft-com:office:word" xmlns:w="http://schemas.openxmlformats.org/wordprocessingml/2006/main" xmlns:w14="http://schemas.microsoft.com/office/word/2010/wordml" xmlns:w15="http://schemas.microsoft.com/office/word/2012/wordml" xmlns:w16se="http://schemas.microsoft.com/office/word/2015/wordml/symex" xmlns:wpg="http://schemas.microsoft.com/office/word/2010/wordprocessingGroup" xmlns:wpi="http://schemas.microsoft.com/office/word/2010/wordprocessingInk" xmlns:wne="http://schemas.microsoft.com/office/word/2006/wordml" xmlns:wps="http://schemas.microsoft.com/office/word/2010/wordprocessingShape" mc:Ignorable="w14 w15 w16se wp14">
   <w:footnote w:type="separator" w:id="-1">
     <w:p>
       <w:pPr>
@@ -724,7 +538,7 @@
 </file>
 
 <file path=word/header1.xml><?xml version="1.0" encoding="utf-8"?>
-<w:hdr xmlns:wpc="http://schemas.microsoft.com/office/word/2010/wordprocessingCanvas" xmlns:cx="http://schemas.microsoft.com/office/drawing/2014/chartex" xmlns:cx1="http://schemas.microsoft.com/office/drawing/2015/9/8/chartex" xmlns:cx2="http://schemas.microsoft.com/office/drawing/2015/10/21/chartex" xmlns:cx3="http://schemas.microsoft.com/office/drawing/2016/5/9/chartex" xmlns:cx4="http://schemas.microsoft.com/office/drawing/2016/5/10/chartex" xmlns:cx5="http://schemas.microsoft.com/office/drawing/2016/5/11/chartex" xmlns:cx6="http://schemas.microsoft.com/office/drawing/2016/5/12/chartex" xmlns:cx7="http://schemas.microsoft.com/office/drawing/2016/5/13/chartex" xmlns:cx8="http://schemas.microsoft.com/office/drawing/2016/5/14/chartex" xmlns:mc="http://schemas.openxmlformats.org/markup-compatibility/2006" xmlns:aink="http://schemas.microsoft.com/office/drawing/2016/ink" xmlns:am3d="http://schemas.microsoft.com/office/drawing/2017/model3d" xmlns:o="urn:schemas-microsoft-com:office:office" xmlns:r="http://schemas.openxmlformats.org/officeDocument/2006/relationships" xmlns:m="http://schemas.openxmlformats.org/officeDocument/2006/math" xmlns:v="urn:schemas-microsoft-com:vml" xmlns:wp14="http://schemas.microsoft.com/office/word/2010/wordprocessingDrawing" xmlns:wp="http://schemas.openxmlformats.org/drawingml/2006/wordprocessingDrawing" xmlns:w10="urn:schemas-microsoft-com:office:word" xmlns:w="http://schemas.openxmlformats.org/wordprocessingml/2006/main" xmlns:w14="http://schemas.microsoft.com/office/word/2010/wordml" xmlns:w15="http://schemas.microsoft.com/office/word/2012/wordml" xmlns:w16cex="http://schemas.microsoft.com/office/word/2018/wordml/cex" xmlns:w16cid="http://schemas.microsoft.com/office/word/2016/wordml/cid" xmlns:w16="http://schemas.microsoft.com/office/word/2018/wordml" xmlns:w16se="http://schemas.microsoft.com/office/word/2015/wordml/symex" xmlns:wpg="http://schemas.microsoft.com/office/word/2010/wordprocessingGroup" xmlns:wpi="http://schemas.microsoft.com/office/word/2010/wordprocessingInk" xmlns:wne="http://schemas.microsoft.com/office/word/2006/wordml" xmlns:wps="http://schemas.microsoft.com/office/word/2010/wordprocessingShape" mc:Ignorable="w14 w15 w16se w16cid w16 w16cex wp14">
+<w:hdr xmlns:wpc="http://schemas.microsoft.com/office/word/2010/wordprocessingCanvas" xmlns:cx="http://schemas.microsoft.com/office/drawing/2014/chartex" xmlns:cx1="http://schemas.microsoft.com/office/drawing/2015/9/8/chartex" xmlns:mc="http://schemas.openxmlformats.org/markup-compatibility/2006" xmlns:o="urn:schemas-microsoft-com:office:office" xmlns:r="http://schemas.openxmlformats.org/officeDocument/2006/relationships" xmlns:m="http://schemas.openxmlformats.org/officeDocument/2006/math" xmlns:v="urn:schemas-microsoft-com:vml" xmlns:wp14="http://schemas.microsoft.com/office/word/2010/wordprocessingDrawing" xmlns:wp="http://schemas.openxmlformats.org/drawingml/2006/wordprocessingDrawing" xmlns:w10="urn:schemas-microsoft-com:office:word" xmlns:w="http://schemas.openxmlformats.org/wordprocessingml/2006/main" xmlns:w14="http://schemas.microsoft.com/office/word/2010/wordml" xmlns:w15="http://schemas.microsoft.com/office/word/2012/wordml" xmlns:w16se="http://schemas.microsoft.com/office/word/2015/wordml/symex" xmlns:wpg="http://schemas.microsoft.com/office/word/2010/wordprocessingGroup" xmlns:wpi="http://schemas.microsoft.com/office/word/2010/wordprocessingInk" xmlns:wne="http://schemas.microsoft.com/office/word/2006/wordml" xmlns:wps="http://schemas.microsoft.com/office/word/2010/wordprocessingShape" mc:Ignorable="w14 w15 w16se wp14">
   <w:p>
     <w:pPr>
       <w:pStyle w:val="Header"/>
@@ -734,7 +548,7 @@
 </file>
 
 <file path=word/numbering.xml><?xml version="1.0" encoding="utf-8"?>
-<w:numbering xmlns:wpc="http://schemas.microsoft.com/office/word/2010/wordprocessingCanvas" xmlns:cx="http://schemas.microsoft.com/office/drawing/2014/chartex" xmlns:cx1="http://schemas.microsoft.com/office/drawing/2015/9/8/chartex" xmlns:cx2="http://schemas.microsoft.com/office/drawing/2015/10/21/chartex" xmlns:cx3="http://schemas.microsoft.com/office/drawing/2016/5/9/chartex" xmlns:cx4="http://schemas.microsoft.com/office/drawing/2016/5/10/chartex" xmlns:cx5="http://schemas.microsoft.com/office/drawing/2016/5/11/chartex" xmlns:cx6="http://schemas.microsoft.com/office/drawing/2016/5/12/chartex" xmlns:cx7="http://schemas.microsoft.com/office/drawing/2016/5/13/chartex" xmlns:cx8="http://schemas.microsoft.com/office/drawing/2016/5/14/chartex" xmlns:mc="http://schemas.openxmlformats.org/markup-compatibility/2006" xmlns:aink="http://schemas.microsoft.com/office/drawing/2016/ink" xmlns:am3d="http://schemas.microsoft.com/office/drawing/2017/model3d" xmlns:o="urn:schemas-microsoft-com:office:office" xmlns:r="http://schemas.openxmlformats.org/officeDocument/2006/relationships" xmlns:m="http://schemas.openxmlformats.org/officeDocument/2006/math" xmlns:v="urn:schemas-microsoft-com:vml" xmlns:wp14="http://schemas.microsoft.com/office/word/2010/wordprocessingDrawing" xmlns:wp="http://schemas.openxmlformats.org/drawingml/2006/wordprocessingDrawing" xmlns:w10="urn:schemas-microsoft-com:office:word" xmlns:w="http://schemas.openxmlformats.org/wordprocessingml/2006/main" xmlns:w14="http://schemas.microsoft.com/office/word/2010/wordml" xmlns:w15="http://schemas.microsoft.com/office/word/2012/wordml" xmlns:w16cex="http://schemas.microsoft.com/office/word/2018/wordml/cex" xmlns:w16cid="http://schemas.microsoft.com/office/word/2016/wordml/cid" xmlns:w16="http://schemas.microsoft.com/office/word/2018/wordml" xmlns:w16se="http://schemas.microsoft.com/office/word/2015/wordml/symex" xmlns:wpg="http://schemas.microsoft.com/office/word/2010/wordprocessingGroup" xmlns:wpi="http://schemas.microsoft.com/office/word/2010/wordprocessingInk" xmlns:wne="http://schemas.microsoft.com/office/word/2006/wordml" xmlns:wps="http://schemas.microsoft.com/office/word/2010/wordprocessingShape" mc:Ignorable="w14 w15 w16se w16cid w16 w16cex wp14">
+<w:numbering xmlns:wpc="http://schemas.microsoft.com/office/word/2010/wordprocessingCanvas" xmlns:cx="http://schemas.microsoft.com/office/drawing/2014/chartex" xmlns:cx1="http://schemas.microsoft.com/office/drawing/2015/9/8/chartex" xmlns:mc="http://schemas.openxmlformats.org/markup-compatibility/2006" xmlns:o="urn:schemas-microsoft-com:office:office" xmlns:r="http://schemas.openxmlformats.org/officeDocument/2006/relationships" xmlns:m="http://schemas.openxmlformats.org/officeDocument/2006/math" xmlns:v="urn:schemas-microsoft-com:vml" xmlns:wp14="http://schemas.microsoft.com/office/word/2010/wordprocessingDrawing" xmlns:wp="http://schemas.openxmlformats.org/drawingml/2006/wordprocessingDrawing" xmlns:w10="urn:schemas-microsoft-com:office:word" xmlns:w="http://schemas.openxmlformats.org/wordprocessingml/2006/main" xmlns:w14="http://schemas.microsoft.com/office/word/2010/wordml" xmlns:w15="http://schemas.microsoft.com/office/word/2012/wordml" xmlns:w16se="http://schemas.microsoft.com/office/word/2015/wordml/symex" xmlns:wpg="http://schemas.microsoft.com/office/word/2010/wordprocessingGroup" xmlns:wpi="http://schemas.microsoft.com/office/word/2010/wordprocessingInk" xmlns:wne="http://schemas.microsoft.com/office/word/2006/wordml" xmlns:wps="http://schemas.microsoft.com/office/word/2010/wordprocessingShape" mc:Ignorable="w14 w15 w16se wp14">
   <w:abstractNum w:abstractNumId="0" w15:restartNumberingAfterBreak="0">
     <w:nsid w:val="FFFFFF7C"/>
     <w:multiLevelType w:val="singleLevel"/>
@@ -2663,7 +2477,7 @@
 </file>
 
 <file path=word/styles.xml><?xml version="1.0" encoding="utf-8"?>
-<w:styles xmlns:mc="http://schemas.openxmlformats.org/markup-compatibility/2006" xmlns:r="http://schemas.openxmlformats.org/officeDocument/2006/relationships" xmlns:w="http://schemas.openxmlformats.org/wordprocessingml/2006/main" xmlns:w14="http://schemas.microsoft.com/office/word/2010/wordml" xmlns:w15="http://schemas.microsoft.com/office/word/2012/wordml" xmlns:w16cex="http://schemas.microsoft.com/office/word/2018/wordml/cex" xmlns:w16cid="http://schemas.microsoft.com/office/word/2016/wordml/cid" xmlns:w16="http://schemas.microsoft.com/office/word/2018/wordml" xmlns:w16se="http://schemas.microsoft.com/office/word/2015/wordml/symex" mc:Ignorable="w14 w15 w16se w16cid w16 w16cex">
+<w:styles xmlns:mc="http://schemas.openxmlformats.org/markup-compatibility/2006" xmlns:r="http://schemas.openxmlformats.org/officeDocument/2006/relationships" xmlns:w="http://schemas.openxmlformats.org/wordprocessingml/2006/main" xmlns:w14="http://schemas.microsoft.com/office/word/2010/wordml" xmlns:w15="http://schemas.microsoft.com/office/word/2012/wordml" xmlns:w16se="http://schemas.microsoft.com/office/word/2015/wordml/symex" mc:Ignorable="w14 w15 w16se">
   <w:docDefaults>
     <w:rPrDefault>
       <w:rPr>
@@ -2680,7 +2494,7 @@
       </w:pPr>
     </w:pPrDefault>
   </w:docDefaults>
-  <w:latentStyles w:defLockedState="0" w:defUIPriority="99" w:defSemiHidden="0" w:defUnhideWhenUsed="0" w:defQFormat="0" w:count="376">
+  <w:latentStyles w:defLockedState="0" w:defUIPriority="99" w:defSemiHidden="0" w:defUnhideWhenUsed="0" w:defQFormat="0" w:count="371">
     <w:lsdException w:name="Normal" w:uiPriority="0" w:qFormat="1"/>
     <w:lsdException w:name="heading 1" w:uiPriority="9" w:qFormat="1"/>
     <w:lsdException w:name="heading 2" w:semiHidden="1" w:uiPriority="9" w:unhideWhenUsed="1" w:qFormat="1"/>
@@ -3052,11 +2866,6 @@
     <w:lsdException w:name="List Table 5 Dark Accent 6" w:uiPriority="50"/>
     <w:lsdException w:name="List Table 6 Colorful Accent 6" w:uiPriority="51"/>
     <w:lsdException w:name="List Table 7 Colorful Accent 6" w:uiPriority="52"/>
-    <w:lsdException w:name="Mention" w:semiHidden="1" w:unhideWhenUsed="1"/>
-    <w:lsdException w:name="Smart Hyperlink" w:semiHidden="1" w:unhideWhenUsed="1"/>
-    <w:lsdException w:name="Hashtag" w:semiHidden="1" w:unhideWhenUsed="1"/>
-    <w:lsdException w:name="Unresolved Mention" w:semiHidden="1" w:unhideWhenUsed="1"/>
-    <w:lsdException w:name="Smart Link" w:semiHidden="1" w:unhideWhenUsed="1"/>
   </w:latentStyles>
   <w:style w:type="paragraph" w:default="1" w:styleId="Normal">
     <w:name w:val="Normal"/>
@@ -5376,7 +5185,7 @@
 </file>
 
 <file path=customXml/itemProps1.xml><?xml version="1.0" encoding="utf-8"?>
-<ds:datastoreItem xmlns:ds="http://schemas.openxmlformats.org/officeDocument/2006/customXml" ds:itemID="{CDD0B283-98AC-4B51-B256-25D8C1A5F633}">
+<ds:datastoreItem xmlns:ds="http://schemas.openxmlformats.org/officeDocument/2006/customXml" ds:itemID="{8FFEE3EA-C25D-4310-8337-4121964AF3A5}">
   <ds:schemaRefs>
     <ds:schemaRef ds:uri="http://schemas.openxmlformats.org/officeDocument/2006/bibliography"/>
   </ds:schemaRefs>

--- a/Sprint Three/Source Control History.docx
+++ b/Sprint Three/Source Control History.docx
@@ -1,6 +1,6 @@
 
 <file path=word/document.xml><?xml version="1.0" encoding="utf-8"?>
-<w:document xmlns:wpc="http://schemas.microsoft.com/office/word/2010/wordprocessingCanvas" xmlns:cx="http://schemas.microsoft.com/office/drawing/2014/chartex" xmlns:cx1="http://schemas.microsoft.com/office/drawing/2015/9/8/chartex" xmlns:mc="http://schemas.openxmlformats.org/markup-compatibility/2006" xmlns:o="urn:schemas-microsoft-com:office:office" xmlns:r="http://schemas.openxmlformats.org/officeDocument/2006/relationships" xmlns:m="http://schemas.openxmlformats.org/officeDocument/2006/math" xmlns:v="urn:schemas-microsoft-com:vml" xmlns:wp14="http://schemas.microsoft.com/office/word/2010/wordprocessingDrawing" xmlns:wp="http://schemas.openxmlformats.org/drawingml/2006/wordprocessingDrawing" xmlns:w10="urn:schemas-microsoft-com:office:word" xmlns:w="http://schemas.openxmlformats.org/wordprocessingml/2006/main" xmlns:w14="http://schemas.microsoft.com/office/word/2010/wordml" xmlns:w15="http://schemas.microsoft.com/office/word/2012/wordml" xmlns:w16se="http://schemas.microsoft.com/office/word/2015/wordml/symex" xmlns:wpg="http://schemas.microsoft.com/office/word/2010/wordprocessingGroup" xmlns:wpi="http://schemas.microsoft.com/office/word/2010/wordprocessingInk" xmlns:wne="http://schemas.microsoft.com/office/word/2006/wordml" xmlns:wps="http://schemas.microsoft.com/office/word/2010/wordprocessingShape" mc:Ignorable="w14 w15 w16se wp14">
+<w:document xmlns:wpc="http://schemas.microsoft.com/office/word/2010/wordprocessingCanvas" xmlns:cx="http://schemas.microsoft.com/office/drawing/2014/chartex" xmlns:cx1="http://schemas.microsoft.com/office/drawing/2015/9/8/chartex" xmlns:cx2="http://schemas.microsoft.com/office/drawing/2015/10/21/chartex" xmlns:cx3="http://schemas.microsoft.com/office/drawing/2016/5/9/chartex" xmlns:cx4="http://schemas.microsoft.com/office/drawing/2016/5/10/chartex" xmlns:cx5="http://schemas.microsoft.com/office/drawing/2016/5/11/chartex" xmlns:cx6="http://schemas.microsoft.com/office/drawing/2016/5/12/chartex" xmlns:cx7="http://schemas.microsoft.com/office/drawing/2016/5/13/chartex" xmlns:cx8="http://schemas.microsoft.com/office/drawing/2016/5/14/chartex" xmlns:mc="http://schemas.openxmlformats.org/markup-compatibility/2006" xmlns:aink="http://schemas.microsoft.com/office/drawing/2016/ink" xmlns:am3d="http://schemas.microsoft.com/office/drawing/2017/model3d" xmlns:o="urn:schemas-microsoft-com:office:office" xmlns:r="http://schemas.openxmlformats.org/officeDocument/2006/relationships" xmlns:m="http://schemas.openxmlformats.org/officeDocument/2006/math" xmlns:v="urn:schemas-microsoft-com:vml" xmlns:wp14="http://schemas.microsoft.com/office/word/2010/wordprocessingDrawing" xmlns:wp="http://schemas.openxmlformats.org/drawingml/2006/wordprocessingDrawing" xmlns:w10="urn:schemas-microsoft-com:office:word" xmlns:w="http://schemas.openxmlformats.org/wordprocessingml/2006/main" xmlns:w14="http://schemas.microsoft.com/office/word/2010/wordml" xmlns:w15="http://schemas.microsoft.com/office/word/2012/wordml" xmlns:w16cex="http://schemas.microsoft.com/office/word/2018/wordml/cex" xmlns:w16cid="http://schemas.microsoft.com/office/word/2016/wordml/cid" xmlns:w16="http://schemas.microsoft.com/office/word/2018/wordml" xmlns:w16se="http://schemas.microsoft.com/office/word/2015/wordml/symex" xmlns:wpg="http://schemas.microsoft.com/office/word/2010/wordprocessingGroup" xmlns:wpi="http://schemas.microsoft.com/office/word/2010/wordprocessingInk" xmlns:wne="http://schemas.microsoft.com/office/word/2006/wordml" xmlns:wps="http://schemas.microsoft.com/office/word/2010/wordprocessingShape" mc:Ignorable="w14 w15 w16se w16cid w16 w16cex wp14">
   <w:body>
     <w:p>
       <w:pPr>
@@ -411,13 +411,57 @@
           <w:numId w:val="24"/>
         </w:numPr>
       </w:pPr>
+      <w:r>
+        <w:rPr>
+          <w:noProof/>
+        </w:rPr>
+        <w:drawing>
+          <wp:inline distT="0" distB="0" distL="0" distR="0" wp14:anchorId="152988C0" wp14:editId="4D3C2F86">
+            <wp:extent cx="5486400" cy="3386455"/>
+            <wp:effectExtent l="0" t="0" r="0" b="4445"/>
+            <wp:docPr id="3" name="Picture 3" descr="Graphical user interface, application&#10;&#10;Description automatically generated"/>
+            <wp:cNvGraphicFramePr>
+              <a:graphicFrameLocks xmlns:a="http://schemas.openxmlformats.org/drawingml/2006/main" noChangeAspect="1"/>
+            </wp:cNvGraphicFramePr>
+            <a:graphic xmlns:a="http://schemas.openxmlformats.org/drawingml/2006/main">
+              <a:graphicData uri="http://schemas.openxmlformats.org/drawingml/2006/picture">
+                <pic:pic xmlns:pic="http://schemas.openxmlformats.org/drawingml/2006/picture">
+                  <pic:nvPicPr>
+                    <pic:cNvPr id="3" name="Picture 3" descr="Graphical user interface, application&#10;&#10;Description automatically generated"/>
+                    <pic:cNvPicPr/>
+                  </pic:nvPicPr>
+                  <pic:blipFill>
+                    <a:blip r:embed="rId10">
+                      <a:extLst>
+                        <a:ext uri="{28A0092B-C50C-407E-A947-70E740481C1C}">
+                          <a14:useLocalDpi xmlns:a14="http://schemas.microsoft.com/office/drawing/2010/main" val="0"/>
+                        </a:ext>
+                      </a:extLst>
+                    </a:blip>
+                    <a:stretch>
+                      <a:fillRect/>
+                    </a:stretch>
+                  </pic:blipFill>
+                  <pic:spPr>
+                    <a:xfrm>
+                      <a:off x="0" y="0"/>
+                      <a:ext cx="5486400" cy="3386455"/>
+                    </a:xfrm>
+                    <a:prstGeom prst="rect">
+                      <a:avLst/>
+                    </a:prstGeom>
+                  </pic:spPr>
+                </pic:pic>
+              </a:graphicData>
+            </a:graphic>
+          </wp:inline>
+        </w:drawing>
+      </w:r>
     </w:p>
     <w:p>
       <w:r>
         <w:br w:type="page"/>
       </w:r>
-      <w:bookmarkStart w:id="1" w:name="_GoBack"/>
-      <w:bookmarkEnd w:id="1"/>
     </w:p>
     <w:p>
       <w:r>
@@ -433,6 +477,52 @@
           <w:numId w:val="26"/>
         </w:numPr>
       </w:pPr>
+      <w:r>
+        <w:rPr>
+          <w:noProof/>
+        </w:rPr>
+        <w:drawing>
+          <wp:inline distT="0" distB="0" distL="0" distR="0" wp14:anchorId="689955BB" wp14:editId="3E08CDAA">
+            <wp:extent cx="5486400" cy="3368040"/>
+            <wp:effectExtent l="0" t="0" r="0" b="3810"/>
+            <wp:docPr id="4" name="Picture 4" descr="Graphical user interface, application&#10;&#10;Description automatically generated"/>
+            <wp:cNvGraphicFramePr>
+              <a:graphicFrameLocks xmlns:a="http://schemas.openxmlformats.org/drawingml/2006/main" noChangeAspect="1"/>
+            </wp:cNvGraphicFramePr>
+            <a:graphic xmlns:a="http://schemas.openxmlformats.org/drawingml/2006/main">
+              <a:graphicData uri="http://schemas.openxmlformats.org/drawingml/2006/picture">
+                <pic:pic xmlns:pic="http://schemas.openxmlformats.org/drawingml/2006/picture">
+                  <pic:nvPicPr>
+                    <pic:cNvPr id="4" name="Picture 4" descr="Graphical user interface, application&#10;&#10;Description automatically generated"/>
+                    <pic:cNvPicPr/>
+                  </pic:nvPicPr>
+                  <pic:blipFill>
+                    <a:blip r:embed="rId11">
+                      <a:extLst>
+                        <a:ext uri="{28A0092B-C50C-407E-A947-70E740481C1C}">
+                          <a14:useLocalDpi xmlns:a14="http://schemas.microsoft.com/office/drawing/2010/main" val="0"/>
+                        </a:ext>
+                      </a:extLst>
+                    </a:blip>
+                    <a:stretch>
+                      <a:fillRect/>
+                    </a:stretch>
+                  </pic:blipFill>
+                  <pic:spPr>
+                    <a:xfrm>
+                      <a:off x="0" y="0"/>
+                      <a:ext cx="5486400" cy="3368040"/>
+                    </a:xfrm>
+                    <a:prstGeom prst="rect">
+                      <a:avLst/>
+                    </a:prstGeom>
+                  </pic:spPr>
+                </pic:pic>
+              </a:graphicData>
+            </a:graphic>
+          </wp:inline>
+        </w:drawing>
+      </w:r>
     </w:p>
     <w:p>
       <w:r>
@@ -447,6 +537,52 @@
           <w:numId w:val="27"/>
         </w:numPr>
       </w:pPr>
+      <w:r>
+        <w:rPr>
+          <w:noProof/>
+        </w:rPr>
+        <w:drawing>
+          <wp:inline distT="0" distB="0" distL="0" distR="0" wp14:anchorId="3A73C0D1" wp14:editId="669702F1">
+            <wp:extent cx="5486400" cy="3392170"/>
+            <wp:effectExtent l="0" t="0" r="0" b="0"/>
+            <wp:docPr id="5" name="Picture 5" descr="Graphical user interface, application&#10;&#10;Description automatically generated"/>
+            <wp:cNvGraphicFramePr>
+              <a:graphicFrameLocks xmlns:a="http://schemas.openxmlformats.org/drawingml/2006/main" noChangeAspect="1"/>
+            </wp:cNvGraphicFramePr>
+            <a:graphic xmlns:a="http://schemas.openxmlformats.org/drawingml/2006/main">
+              <a:graphicData uri="http://schemas.openxmlformats.org/drawingml/2006/picture">
+                <pic:pic xmlns:pic="http://schemas.openxmlformats.org/drawingml/2006/picture">
+                  <pic:nvPicPr>
+                    <pic:cNvPr id="5" name="Picture 5" descr="Graphical user interface, application&#10;&#10;Description automatically generated"/>
+                    <pic:cNvPicPr/>
+                  </pic:nvPicPr>
+                  <pic:blipFill>
+                    <a:blip r:embed="rId12">
+                      <a:extLst>
+                        <a:ext uri="{28A0092B-C50C-407E-A947-70E740481C1C}">
+                          <a14:useLocalDpi xmlns:a14="http://schemas.microsoft.com/office/drawing/2010/main" val="0"/>
+                        </a:ext>
+                      </a:extLst>
+                    </a:blip>
+                    <a:stretch>
+                      <a:fillRect/>
+                    </a:stretch>
+                  </pic:blipFill>
+                  <pic:spPr>
+                    <a:xfrm>
+                      <a:off x="0" y="0"/>
+                      <a:ext cx="5486400" cy="3392170"/>
+                    </a:xfrm>
+                    <a:prstGeom prst="rect">
+                      <a:avLst/>
+                    </a:prstGeom>
+                  </pic:spPr>
+                </pic:pic>
+              </a:graphicData>
+            </a:graphic>
+          </wp:inline>
+        </w:drawing>
+      </w:r>
     </w:p>
     <w:p>
       <w:pPr>
@@ -474,9 +610,55 @@
           <w:numId w:val="29"/>
         </w:numPr>
       </w:pPr>
+      <w:r>
+        <w:rPr>
+          <w:noProof/>
+        </w:rPr>
+        <w:drawing>
+          <wp:inline distT="0" distB="0" distL="0" distR="0" wp14:anchorId="5C402605" wp14:editId="4A39825A">
+            <wp:extent cx="5486400" cy="3385185"/>
+            <wp:effectExtent l="0" t="0" r="0" b="5715"/>
+            <wp:docPr id="6" name="Picture 6" descr="Graphical user interface, application&#10;&#10;Description automatically generated"/>
+            <wp:cNvGraphicFramePr>
+              <a:graphicFrameLocks xmlns:a="http://schemas.openxmlformats.org/drawingml/2006/main" noChangeAspect="1"/>
+            </wp:cNvGraphicFramePr>
+            <a:graphic xmlns:a="http://schemas.openxmlformats.org/drawingml/2006/main">
+              <a:graphicData uri="http://schemas.openxmlformats.org/drawingml/2006/picture">
+                <pic:pic xmlns:pic="http://schemas.openxmlformats.org/drawingml/2006/picture">
+                  <pic:nvPicPr>
+                    <pic:cNvPr id="6" name="Picture 6" descr="Graphical user interface, application&#10;&#10;Description automatically generated"/>
+                    <pic:cNvPicPr/>
+                  </pic:nvPicPr>
+                  <pic:blipFill>
+                    <a:blip r:embed="rId13">
+                      <a:extLst>
+                        <a:ext uri="{28A0092B-C50C-407E-A947-70E740481C1C}">
+                          <a14:useLocalDpi xmlns:a14="http://schemas.microsoft.com/office/drawing/2010/main" val="0"/>
+                        </a:ext>
+                      </a:extLst>
+                    </a:blip>
+                    <a:stretch>
+                      <a:fillRect/>
+                    </a:stretch>
+                  </pic:blipFill>
+                  <pic:spPr>
+                    <a:xfrm>
+                      <a:off x="0" y="0"/>
+                      <a:ext cx="5486400" cy="3385185"/>
+                    </a:xfrm>
+                    <a:prstGeom prst="rect">
+                      <a:avLst/>
+                    </a:prstGeom>
+                  </pic:spPr>
+                </pic:pic>
+              </a:graphicData>
+            </a:graphic>
+          </wp:inline>
+        </w:drawing>
+      </w:r>
     </w:p>
     <w:sectPr>
-      <w:headerReference w:type="first" r:id="rId10"/>
+      <w:headerReference w:type="first" r:id="rId14"/>
       <w:pgSz w:w="12240" w:h="15840"/>
       <w:pgMar w:top="1728" w:right="1800" w:bottom="1440" w:left="1800" w:header="720" w:footer="720" w:gutter="0"/>
       <w:cols w:space="720"/>
@@ -488,7 +670,7 @@
 </file>
 
 <file path=word/endnotes.xml><?xml version="1.0" encoding="utf-8"?>
-<w:endnotes xmlns:wpc="http://schemas.microsoft.com/office/word/2010/wordprocessingCanvas" xmlns:cx="http://schemas.microsoft.com/office/drawing/2014/chartex" xmlns:cx1="http://schemas.microsoft.com/office/drawing/2015/9/8/chartex" xmlns:mc="http://schemas.openxmlformats.org/markup-compatibility/2006" xmlns:o="urn:schemas-microsoft-com:office:office" xmlns:r="http://schemas.openxmlformats.org/officeDocument/2006/relationships" xmlns:m="http://schemas.openxmlformats.org/officeDocument/2006/math" xmlns:v="urn:schemas-microsoft-com:vml" xmlns:wp14="http://schemas.microsoft.com/office/word/2010/wordprocessingDrawing" xmlns:wp="http://schemas.openxmlformats.org/drawingml/2006/wordprocessingDrawing" xmlns:w10="urn:schemas-microsoft-com:office:word" xmlns:w="http://schemas.openxmlformats.org/wordprocessingml/2006/main" xmlns:w14="http://schemas.microsoft.com/office/word/2010/wordml" xmlns:w15="http://schemas.microsoft.com/office/word/2012/wordml" xmlns:w16se="http://schemas.microsoft.com/office/word/2015/wordml/symex" xmlns:wpg="http://schemas.microsoft.com/office/word/2010/wordprocessingGroup" xmlns:wpi="http://schemas.microsoft.com/office/word/2010/wordprocessingInk" xmlns:wne="http://schemas.microsoft.com/office/word/2006/wordml" xmlns:wps="http://schemas.microsoft.com/office/word/2010/wordprocessingShape" mc:Ignorable="w14 w15 w16se wp14">
+<w:endnotes xmlns:wpc="http://schemas.microsoft.com/office/word/2010/wordprocessingCanvas" xmlns:cx="http://schemas.microsoft.com/office/drawing/2014/chartex" xmlns:cx1="http://schemas.microsoft.com/office/drawing/2015/9/8/chartex" xmlns:cx2="http://schemas.microsoft.com/office/drawing/2015/10/21/chartex" xmlns:cx3="http://schemas.microsoft.com/office/drawing/2016/5/9/chartex" xmlns:cx4="http://schemas.microsoft.com/office/drawing/2016/5/10/chartex" xmlns:cx5="http://schemas.microsoft.com/office/drawing/2016/5/11/chartex" xmlns:cx6="http://schemas.microsoft.com/office/drawing/2016/5/12/chartex" xmlns:cx7="http://schemas.microsoft.com/office/drawing/2016/5/13/chartex" xmlns:cx8="http://schemas.microsoft.com/office/drawing/2016/5/14/chartex" xmlns:mc="http://schemas.openxmlformats.org/markup-compatibility/2006" xmlns:aink="http://schemas.microsoft.com/office/drawing/2016/ink" xmlns:am3d="http://schemas.microsoft.com/office/drawing/2017/model3d" xmlns:o="urn:schemas-microsoft-com:office:office" xmlns:r="http://schemas.openxmlformats.org/officeDocument/2006/relationships" xmlns:m="http://schemas.openxmlformats.org/officeDocument/2006/math" xmlns:v="urn:schemas-microsoft-com:vml" xmlns:wp14="http://schemas.microsoft.com/office/word/2010/wordprocessingDrawing" xmlns:wp="http://schemas.openxmlformats.org/drawingml/2006/wordprocessingDrawing" xmlns:w10="urn:schemas-microsoft-com:office:word" xmlns:w="http://schemas.openxmlformats.org/wordprocessingml/2006/main" xmlns:w14="http://schemas.microsoft.com/office/word/2010/wordml" xmlns:w15="http://schemas.microsoft.com/office/word/2012/wordml" xmlns:w16cex="http://schemas.microsoft.com/office/word/2018/wordml/cex" xmlns:w16cid="http://schemas.microsoft.com/office/word/2016/wordml/cid" xmlns:w16="http://schemas.microsoft.com/office/word/2018/wordml" xmlns:w16se="http://schemas.microsoft.com/office/word/2015/wordml/symex" xmlns:wpg="http://schemas.microsoft.com/office/word/2010/wordprocessingGroup" xmlns:wpi="http://schemas.microsoft.com/office/word/2010/wordprocessingInk" xmlns:wne="http://schemas.microsoft.com/office/word/2006/wordml" xmlns:wps="http://schemas.microsoft.com/office/word/2010/wordprocessingShape" mc:Ignorable="w14 w15 w16se w16cid w16 w16cex wp14">
   <w:endnote w:type="separator" w:id="-1">
     <w:p>
       <w:pPr>
@@ -513,7 +695,7 @@
 </file>
 
 <file path=word/footnotes.xml><?xml version="1.0" encoding="utf-8"?>
-<w:footnotes xmlns:wpc="http://schemas.microsoft.com/office/word/2010/wordprocessingCanvas" xmlns:cx="http://schemas.microsoft.com/office/drawing/2014/chartex" xmlns:cx1="http://schemas.microsoft.com/office/drawing/2015/9/8/chartex" xmlns:mc="http://schemas.openxmlformats.org/markup-compatibility/2006" xmlns:o="urn:schemas-microsoft-com:office:office" xmlns:r="http://schemas.openxmlformats.org/officeDocument/2006/relationships" xmlns:m="http://schemas.openxmlformats.org/officeDocument/2006/math" xmlns:v="urn:schemas-microsoft-com:vml" xmlns:wp14="http://schemas.microsoft.com/office/word/2010/wordprocessingDrawing" xmlns:wp="http://schemas.openxmlformats.org/drawingml/2006/wordprocessingDrawing" xmlns:w10="urn:schemas-microsoft-com:office:word" xmlns:w="http://schemas.openxmlformats.org/wordprocessingml/2006/main" xmlns:w14="http://schemas.microsoft.com/office/word/2010/wordml" xmlns:w15="http://schemas.microsoft.com/office/word/2012/wordml" xmlns:w16se="http://schemas.microsoft.com/office/word/2015/wordml/symex" xmlns:wpg="http://schemas.microsoft.com/office/word/2010/wordprocessingGroup" xmlns:wpi="http://schemas.microsoft.com/office/word/2010/wordprocessingInk" xmlns:wne="http://schemas.microsoft.com/office/word/2006/wordml" xmlns:wps="http://schemas.microsoft.com/office/word/2010/wordprocessingShape" mc:Ignorable="w14 w15 w16se wp14">
+<w:footnotes xmlns:wpc="http://schemas.microsoft.com/office/word/2010/wordprocessingCanvas" xmlns:cx="http://schemas.microsoft.com/office/drawing/2014/chartex" xmlns:cx1="http://schemas.microsoft.com/office/drawing/2015/9/8/chartex" xmlns:cx2="http://schemas.microsoft.com/office/drawing/2015/10/21/chartex" xmlns:cx3="http://schemas.microsoft.com/office/drawing/2016/5/9/chartex" xmlns:cx4="http://schemas.microsoft.com/office/drawing/2016/5/10/chartex" xmlns:cx5="http://schemas.microsoft.com/office/drawing/2016/5/11/chartex" xmlns:cx6="http://schemas.microsoft.com/office/drawing/2016/5/12/chartex" xmlns:cx7="http://schemas.microsoft.com/office/drawing/2016/5/13/chartex" xmlns:cx8="http://schemas.microsoft.com/office/drawing/2016/5/14/chartex" xmlns:mc="http://schemas.openxmlformats.org/markup-compatibility/2006" xmlns:aink="http://schemas.microsoft.com/office/drawing/2016/ink" xmlns:am3d="http://schemas.microsoft.com/office/drawing/2017/model3d" xmlns:o="urn:schemas-microsoft-com:office:office" xmlns:r="http://schemas.openxmlformats.org/officeDocument/2006/relationships" xmlns:m="http://schemas.openxmlformats.org/officeDocument/2006/math" xmlns:v="urn:schemas-microsoft-com:vml" xmlns:wp14="http://schemas.microsoft.com/office/word/2010/wordprocessingDrawing" xmlns:wp="http://schemas.openxmlformats.org/drawingml/2006/wordprocessingDrawing" xmlns:w10="urn:schemas-microsoft-com:office:word" xmlns:w="http://schemas.openxmlformats.org/wordprocessingml/2006/main" xmlns:w14="http://schemas.microsoft.com/office/word/2010/wordml" xmlns:w15="http://schemas.microsoft.com/office/word/2012/wordml" xmlns:w16cex="http://schemas.microsoft.com/office/word/2018/wordml/cex" xmlns:w16cid="http://schemas.microsoft.com/office/word/2016/wordml/cid" xmlns:w16="http://schemas.microsoft.com/office/word/2018/wordml" xmlns:w16se="http://schemas.microsoft.com/office/word/2015/wordml/symex" xmlns:wpg="http://schemas.microsoft.com/office/word/2010/wordprocessingGroup" xmlns:wpi="http://schemas.microsoft.com/office/word/2010/wordprocessingInk" xmlns:wne="http://schemas.microsoft.com/office/word/2006/wordml" xmlns:wps="http://schemas.microsoft.com/office/word/2010/wordprocessingShape" mc:Ignorable="w14 w15 w16se w16cid w16 w16cex wp14">
   <w:footnote w:type="separator" w:id="-1">
     <w:p>
       <w:pPr>
@@ -538,7 +720,7 @@
 </file>
 
 <file path=word/header1.xml><?xml version="1.0" encoding="utf-8"?>
-<w:hdr xmlns:wpc="http://schemas.microsoft.com/office/word/2010/wordprocessingCanvas" xmlns:cx="http://schemas.microsoft.com/office/drawing/2014/chartex" xmlns:cx1="http://schemas.microsoft.com/office/drawing/2015/9/8/chartex" xmlns:mc="http://schemas.openxmlformats.org/markup-compatibility/2006" xmlns:o="urn:schemas-microsoft-com:office:office" xmlns:r="http://schemas.openxmlformats.org/officeDocument/2006/relationships" xmlns:m="http://schemas.openxmlformats.org/officeDocument/2006/math" xmlns:v="urn:schemas-microsoft-com:vml" xmlns:wp14="http://schemas.microsoft.com/office/word/2010/wordprocessingDrawing" xmlns:wp="http://schemas.openxmlformats.org/drawingml/2006/wordprocessingDrawing" xmlns:w10="urn:schemas-microsoft-com:office:word" xmlns:w="http://schemas.openxmlformats.org/wordprocessingml/2006/main" xmlns:w14="http://schemas.microsoft.com/office/word/2010/wordml" xmlns:w15="http://schemas.microsoft.com/office/word/2012/wordml" xmlns:w16se="http://schemas.microsoft.com/office/word/2015/wordml/symex" xmlns:wpg="http://schemas.microsoft.com/office/word/2010/wordprocessingGroup" xmlns:wpi="http://schemas.microsoft.com/office/word/2010/wordprocessingInk" xmlns:wne="http://schemas.microsoft.com/office/word/2006/wordml" xmlns:wps="http://schemas.microsoft.com/office/word/2010/wordprocessingShape" mc:Ignorable="w14 w15 w16se wp14">
+<w:hdr xmlns:wpc="http://schemas.microsoft.com/office/word/2010/wordprocessingCanvas" xmlns:cx="http://schemas.microsoft.com/office/drawing/2014/chartex" xmlns:cx1="http://schemas.microsoft.com/office/drawing/2015/9/8/chartex" xmlns:cx2="http://schemas.microsoft.com/office/drawing/2015/10/21/chartex" xmlns:cx3="http://schemas.microsoft.com/office/drawing/2016/5/9/chartex" xmlns:cx4="http://schemas.microsoft.com/office/drawing/2016/5/10/chartex" xmlns:cx5="http://schemas.microsoft.com/office/drawing/2016/5/11/chartex" xmlns:cx6="http://schemas.microsoft.com/office/drawing/2016/5/12/chartex" xmlns:cx7="http://schemas.microsoft.com/office/drawing/2016/5/13/chartex" xmlns:cx8="http://schemas.microsoft.com/office/drawing/2016/5/14/chartex" xmlns:mc="http://schemas.openxmlformats.org/markup-compatibility/2006" xmlns:aink="http://schemas.microsoft.com/office/drawing/2016/ink" xmlns:am3d="http://schemas.microsoft.com/office/drawing/2017/model3d" xmlns:o="urn:schemas-microsoft-com:office:office" xmlns:r="http://schemas.openxmlformats.org/officeDocument/2006/relationships" xmlns:m="http://schemas.openxmlformats.org/officeDocument/2006/math" xmlns:v="urn:schemas-microsoft-com:vml" xmlns:wp14="http://schemas.microsoft.com/office/word/2010/wordprocessingDrawing" xmlns:wp="http://schemas.openxmlformats.org/drawingml/2006/wordprocessingDrawing" xmlns:w10="urn:schemas-microsoft-com:office:word" xmlns:w="http://schemas.openxmlformats.org/wordprocessingml/2006/main" xmlns:w14="http://schemas.microsoft.com/office/word/2010/wordml" xmlns:w15="http://schemas.microsoft.com/office/word/2012/wordml" xmlns:w16cex="http://schemas.microsoft.com/office/word/2018/wordml/cex" xmlns:w16cid="http://schemas.microsoft.com/office/word/2016/wordml/cid" xmlns:w16="http://schemas.microsoft.com/office/word/2018/wordml" xmlns:w16se="http://schemas.microsoft.com/office/word/2015/wordml/symex" xmlns:wpg="http://schemas.microsoft.com/office/word/2010/wordprocessingGroup" xmlns:wpi="http://schemas.microsoft.com/office/word/2010/wordprocessingInk" xmlns:wne="http://schemas.microsoft.com/office/word/2006/wordml" xmlns:wps="http://schemas.microsoft.com/office/word/2010/wordprocessingShape" mc:Ignorable="w14 w15 w16se w16cid w16 w16cex wp14">
   <w:p>
     <w:pPr>
       <w:pStyle w:val="Header"/>
@@ -548,7 +730,7 @@
 </file>
 
 <file path=word/numbering.xml><?xml version="1.0" encoding="utf-8"?>
-<w:numbering xmlns:wpc="http://schemas.microsoft.com/office/word/2010/wordprocessingCanvas" xmlns:cx="http://schemas.microsoft.com/office/drawing/2014/chartex" xmlns:cx1="http://schemas.microsoft.com/office/drawing/2015/9/8/chartex" xmlns:mc="http://schemas.openxmlformats.org/markup-compatibility/2006" xmlns:o="urn:schemas-microsoft-com:office:office" xmlns:r="http://schemas.openxmlformats.org/officeDocument/2006/relationships" xmlns:m="http://schemas.openxmlformats.org/officeDocument/2006/math" xmlns:v="urn:schemas-microsoft-com:vml" xmlns:wp14="http://schemas.microsoft.com/office/word/2010/wordprocessingDrawing" xmlns:wp="http://schemas.openxmlformats.org/drawingml/2006/wordprocessingDrawing" xmlns:w10="urn:schemas-microsoft-com:office:word" xmlns:w="http://schemas.openxmlformats.org/wordprocessingml/2006/main" xmlns:w14="http://schemas.microsoft.com/office/word/2010/wordml" xmlns:w15="http://schemas.microsoft.com/office/word/2012/wordml" xmlns:w16se="http://schemas.microsoft.com/office/word/2015/wordml/symex" xmlns:wpg="http://schemas.microsoft.com/office/word/2010/wordprocessingGroup" xmlns:wpi="http://schemas.microsoft.com/office/word/2010/wordprocessingInk" xmlns:wne="http://schemas.microsoft.com/office/word/2006/wordml" xmlns:wps="http://schemas.microsoft.com/office/word/2010/wordprocessingShape" mc:Ignorable="w14 w15 w16se wp14">
+<w:numbering xmlns:wpc="http://schemas.microsoft.com/office/word/2010/wordprocessingCanvas" xmlns:cx="http://schemas.microsoft.com/office/drawing/2014/chartex" xmlns:cx1="http://schemas.microsoft.com/office/drawing/2015/9/8/chartex" xmlns:cx2="http://schemas.microsoft.com/office/drawing/2015/10/21/chartex" xmlns:cx3="http://schemas.microsoft.com/office/drawing/2016/5/9/chartex" xmlns:cx4="http://schemas.microsoft.com/office/drawing/2016/5/10/chartex" xmlns:cx5="http://schemas.microsoft.com/office/drawing/2016/5/11/chartex" xmlns:cx6="http://schemas.microsoft.com/office/drawing/2016/5/12/chartex" xmlns:cx7="http://schemas.microsoft.com/office/drawing/2016/5/13/chartex" xmlns:cx8="http://schemas.microsoft.com/office/drawing/2016/5/14/chartex" xmlns:mc="http://schemas.openxmlformats.org/markup-compatibility/2006" xmlns:aink="http://schemas.microsoft.com/office/drawing/2016/ink" xmlns:am3d="http://schemas.microsoft.com/office/drawing/2017/model3d" xmlns:o="urn:schemas-microsoft-com:office:office" xmlns:r="http://schemas.openxmlformats.org/officeDocument/2006/relationships" xmlns:m="http://schemas.openxmlformats.org/officeDocument/2006/math" xmlns:v="urn:schemas-microsoft-com:vml" xmlns:wp14="http://schemas.microsoft.com/office/word/2010/wordprocessingDrawing" xmlns:wp="http://schemas.openxmlformats.org/drawingml/2006/wordprocessingDrawing" xmlns:w10="urn:schemas-microsoft-com:office:word" xmlns:w="http://schemas.openxmlformats.org/wordprocessingml/2006/main" xmlns:w14="http://schemas.microsoft.com/office/word/2010/wordml" xmlns:w15="http://schemas.microsoft.com/office/word/2012/wordml" xmlns:w16cex="http://schemas.microsoft.com/office/word/2018/wordml/cex" xmlns:w16cid="http://schemas.microsoft.com/office/word/2016/wordml/cid" xmlns:w16="http://schemas.microsoft.com/office/word/2018/wordml" xmlns:w16se="http://schemas.microsoft.com/office/word/2015/wordml/symex" xmlns:wpg="http://schemas.microsoft.com/office/word/2010/wordprocessingGroup" xmlns:wpi="http://schemas.microsoft.com/office/word/2010/wordprocessingInk" xmlns:wne="http://schemas.microsoft.com/office/word/2006/wordml" xmlns:wps="http://schemas.microsoft.com/office/word/2010/wordprocessingShape" mc:Ignorable="w14 w15 w16se w16cid w16 w16cex wp14">
   <w:abstractNum w:abstractNumId="0" w15:restartNumberingAfterBreak="0">
     <w:nsid w:val="FFFFFF7C"/>
     <w:multiLevelType w:val="singleLevel"/>
@@ -2477,7 +2659,7 @@
 </file>
 
 <file path=word/styles.xml><?xml version="1.0" encoding="utf-8"?>
-<w:styles xmlns:mc="http://schemas.openxmlformats.org/markup-compatibility/2006" xmlns:r="http://schemas.openxmlformats.org/officeDocument/2006/relationships" xmlns:w="http://schemas.openxmlformats.org/wordprocessingml/2006/main" xmlns:w14="http://schemas.microsoft.com/office/word/2010/wordml" xmlns:w15="http://schemas.microsoft.com/office/word/2012/wordml" xmlns:w16se="http://schemas.microsoft.com/office/word/2015/wordml/symex" mc:Ignorable="w14 w15 w16se">
+<w:styles xmlns:mc="http://schemas.openxmlformats.org/markup-compatibility/2006" xmlns:r="http://schemas.openxmlformats.org/officeDocument/2006/relationships" xmlns:w="http://schemas.openxmlformats.org/wordprocessingml/2006/main" xmlns:w14="http://schemas.microsoft.com/office/word/2010/wordml" xmlns:w15="http://schemas.microsoft.com/office/word/2012/wordml" xmlns:w16cex="http://schemas.microsoft.com/office/word/2018/wordml/cex" xmlns:w16cid="http://schemas.microsoft.com/office/word/2016/wordml/cid" xmlns:w16="http://schemas.microsoft.com/office/word/2018/wordml" xmlns:w16se="http://schemas.microsoft.com/office/word/2015/wordml/symex" mc:Ignorable="w14 w15 w16se w16cid w16 w16cex">
   <w:docDefaults>
     <w:rPrDefault>
       <w:rPr>
@@ -2494,7 +2676,7 @@
       </w:pPr>
     </w:pPrDefault>
   </w:docDefaults>
-  <w:latentStyles w:defLockedState="0" w:defUIPriority="99" w:defSemiHidden="0" w:defUnhideWhenUsed="0" w:defQFormat="0" w:count="371">
+  <w:latentStyles w:defLockedState="0" w:defUIPriority="99" w:defSemiHidden="0" w:defUnhideWhenUsed="0" w:defQFormat="0" w:count="376">
     <w:lsdException w:name="Normal" w:uiPriority="0" w:qFormat="1"/>
     <w:lsdException w:name="heading 1" w:uiPriority="9" w:qFormat="1"/>
     <w:lsdException w:name="heading 2" w:semiHidden="1" w:uiPriority="9" w:unhideWhenUsed="1" w:qFormat="1"/>
@@ -2600,7 +2782,6 @@
     <w:lsdException w:name="HTML Sample" w:semiHidden="1" w:unhideWhenUsed="1"/>
     <w:lsdException w:name="HTML Typewriter" w:semiHidden="1" w:unhideWhenUsed="1"/>
     <w:lsdException w:name="HTML Variable" w:semiHidden="1" w:unhideWhenUsed="1"/>
-    <w:lsdException w:name="Normal Table" w:semiHidden="1" w:unhideWhenUsed="1"/>
     <w:lsdException w:name="annotation subject" w:semiHidden="1" w:unhideWhenUsed="1"/>
     <w:lsdException w:name="No List" w:semiHidden="1" w:unhideWhenUsed="1"/>
     <w:lsdException w:name="Outline List 1" w:semiHidden="1" w:unhideWhenUsed="1"/>
@@ -2643,11 +2824,8 @@
     <w:lsdException w:name="Table Contemporary" w:semiHidden="1" w:unhideWhenUsed="1"/>
     <w:lsdException w:name="Table Elegant" w:semiHidden="1" w:unhideWhenUsed="1"/>
     <w:lsdException w:name="Table Professional" w:semiHidden="1" w:unhideWhenUsed="1"/>
-    <w:lsdException w:name="Table Subtle 1" w:semiHidden="1" w:unhideWhenUsed="1"/>
     <w:lsdException w:name="Table Subtle 2" w:semiHidden="1" w:unhideWhenUsed="1"/>
     <w:lsdException w:name="Table Web 1" w:semiHidden="1" w:unhideWhenUsed="1"/>
-    <w:lsdException w:name="Table Web 2" w:semiHidden="1" w:unhideWhenUsed="1"/>
-    <w:lsdException w:name="Table Web 3" w:semiHidden="1" w:unhideWhenUsed="1"/>
     <w:lsdException w:name="Balloon Text" w:semiHidden="1" w:unhideWhenUsed="1"/>
     <w:lsdException w:name="Table Grid" w:uiPriority="39"/>
     <w:lsdException w:name="Table Theme" w:semiHidden="1" w:unhideWhenUsed="1"/>
@@ -2866,6 +3044,11 @@
     <w:lsdException w:name="List Table 5 Dark Accent 6" w:uiPriority="50"/>
     <w:lsdException w:name="List Table 6 Colorful Accent 6" w:uiPriority="51"/>
     <w:lsdException w:name="List Table 7 Colorful Accent 6" w:uiPriority="52"/>
+    <w:lsdException w:name="Mention" w:semiHidden="1" w:unhideWhenUsed="1"/>
+    <w:lsdException w:name="Smart Hyperlink" w:semiHidden="1" w:unhideWhenUsed="1"/>
+    <w:lsdException w:name="Hashtag" w:semiHidden="1" w:unhideWhenUsed="1"/>
+    <w:lsdException w:name="Unresolved Mention" w:semiHidden="1" w:unhideWhenUsed="1"/>
+    <w:lsdException w:name="Smart Link" w:semiHidden="1" w:unhideWhenUsed="1"/>
   </w:latentStyles>
   <w:style w:type="paragraph" w:default="1" w:styleId="Normal">
     <w:name w:val="Normal"/>

--- a/Sprint Three/Source Control History.docx
+++ b/Sprint Three/Source Control History.docx
@@ -1,6 +1,6 @@
 
 <file path=word/document.xml><?xml version="1.0" encoding="utf-8"?>
-<w:document xmlns:wpc="http://schemas.microsoft.com/office/word/2010/wordprocessingCanvas" xmlns:cx="http://schemas.microsoft.com/office/drawing/2014/chartex" xmlns:cx1="http://schemas.microsoft.com/office/drawing/2015/9/8/chartex" xmlns:cx2="http://schemas.microsoft.com/office/drawing/2015/10/21/chartex" xmlns:cx3="http://schemas.microsoft.com/office/drawing/2016/5/9/chartex" xmlns:cx4="http://schemas.microsoft.com/office/drawing/2016/5/10/chartex" xmlns:cx5="http://schemas.microsoft.com/office/drawing/2016/5/11/chartex" xmlns:cx6="http://schemas.microsoft.com/office/drawing/2016/5/12/chartex" xmlns:cx7="http://schemas.microsoft.com/office/drawing/2016/5/13/chartex" xmlns:cx8="http://schemas.microsoft.com/office/drawing/2016/5/14/chartex" xmlns:mc="http://schemas.openxmlformats.org/markup-compatibility/2006" xmlns:aink="http://schemas.microsoft.com/office/drawing/2016/ink" xmlns:am3d="http://schemas.microsoft.com/office/drawing/2017/model3d" xmlns:o="urn:schemas-microsoft-com:office:office" xmlns:r="http://schemas.openxmlformats.org/officeDocument/2006/relationships" xmlns:m="http://schemas.openxmlformats.org/officeDocument/2006/math" xmlns:v="urn:schemas-microsoft-com:vml" xmlns:wp14="http://schemas.microsoft.com/office/word/2010/wordprocessingDrawing" xmlns:wp="http://schemas.openxmlformats.org/drawingml/2006/wordprocessingDrawing" xmlns:w10="urn:schemas-microsoft-com:office:word" xmlns:w="http://schemas.openxmlformats.org/wordprocessingml/2006/main" xmlns:w14="http://schemas.microsoft.com/office/word/2010/wordml" xmlns:w15="http://schemas.microsoft.com/office/word/2012/wordml" xmlns:w16cex="http://schemas.microsoft.com/office/word/2018/wordml/cex" xmlns:w16cid="http://schemas.microsoft.com/office/word/2016/wordml/cid" xmlns:w16="http://schemas.microsoft.com/office/word/2018/wordml" xmlns:w16se="http://schemas.microsoft.com/office/word/2015/wordml/symex" xmlns:wpg="http://schemas.microsoft.com/office/word/2010/wordprocessingGroup" xmlns:wpi="http://schemas.microsoft.com/office/word/2010/wordprocessingInk" xmlns:wne="http://schemas.microsoft.com/office/word/2006/wordml" xmlns:wps="http://schemas.microsoft.com/office/word/2010/wordprocessingShape" mc:Ignorable="w14 w15 w16se w16cid w16 w16cex wp14">
+<w:document xmlns:wpc="http://schemas.microsoft.com/office/word/2010/wordprocessingCanvas" xmlns:cx="http://schemas.microsoft.com/office/drawing/2014/chartex" xmlns:cx1="http://schemas.microsoft.com/office/drawing/2015/9/8/chartex" xmlns:mc="http://schemas.openxmlformats.org/markup-compatibility/2006" xmlns:o="urn:schemas-microsoft-com:office:office" xmlns:r="http://schemas.openxmlformats.org/officeDocument/2006/relationships" xmlns:m="http://schemas.openxmlformats.org/officeDocument/2006/math" xmlns:v="urn:schemas-microsoft-com:vml" xmlns:wp14="http://schemas.microsoft.com/office/word/2010/wordprocessingDrawing" xmlns:wp="http://schemas.openxmlformats.org/drawingml/2006/wordprocessingDrawing" xmlns:w10="urn:schemas-microsoft-com:office:word" xmlns:w="http://schemas.openxmlformats.org/wordprocessingml/2006/main" xmlns:w14="http://schemas.microsoft.com/office/word/2010/wordml" xmlns:w15="http://schemas.microsoft.com/office/word/2012/wordml" xmlns:w16se="http://schemas.microsoft.com/office/word/2015/wordml/symex" xmlns:wpg="http://schemas.microsoft.com/office/word/2010/wordprocessingGroup" xmlns:wpi="http://schemas.microsoft.com/office/word/2010/wordprocessingInk" xmlns:wne="http://schemas.microsoft.com/office/word/2006/wordml" xmlns:wps="http://schemas.microsoft.com/office/word/2010/wordprocessingShape" mc:Ignorable="w14 w15 w16se wp14">
   <w:body>
     <w:p>
       <w:pPr>
@@ -411,57 +411,13 @@
           <w:numId w:val="24"/>
         </w:numPr>
       </w:pPr>
-      <w:r>
-        <w:rPr>
-          <w:noProof/>
-        </w:rPr>
-        <w:drawing>
-          <wp:inline distT="0" distB="0" distL="0" distR="0" wp14:anchorId="152988C0" wp14:editId="4D3C2F86">
-            <wp:extent cx="5486400" cy="3386455"/>
-            <wp:effectExtent l="0" t="0" r="0" b="4445"/>
-            <wp:docPr id="3" name="Picture 3" descr="Graphical user interface, application&#10;&#10;Description automatically generated"/>
-            <wp:cNvGraphicFramePr>
-              <a:graphicFrameLocks xmlns:a="http://schemas.openxmlformats.org/drawingml/2006/main" noChangeAspect="1"/>
-            </wp:cNvGraphicFramePr>
-            <a:graphic xmlns:a="http://schemas.openxmlformats.org/drawingml/2006/main">
-              <a:graphicData uri="http://schemas.openxmlformats.org/drawingml/2006/picture">
-                <pic:pic xmlns:pic="http://schemas.openxmlformats.org/drawingml/2006/picture">
-                  <pic:nvPicPr>
-                    <pic:cNvPr id="3" name="Picture 3" descr="Graphical user interface, application&#10;&#10;Description automatically generated"/>
-                    <pic:cNvPicPr/>
-                  </pic:nvPicPr>
-                  <pic:blipFill>
-                    <a:blip r:embed="rId10">
-                      <a:extLst>
-                        <a:ext uri="{28A0092B-C50C-407E-A947-70E740481C1C}">
-                          <a14:useLocalDpi xmlns:a14="http://schemas.microsoft.com/office/drawing/2010/main" val="0"/>
-                        </a:ext>
-                      </a:extLst>
-                    </a:blip>
-                    <a:stretch>
-                      <a:fillRect/>
-                    </a:stretch>
-                  </pic:blipFill>
-                  <pic:spPr>
-                    <a:xfrm>
-                      <a:off x="0" y="0"/>
-                      <a:ext cx="5486400" cy="3386455"/>
-                    </a:xfrm>
-                    <a:prstGeom prst="rect">
-                      <a:avLst/>
-                    </a:prstGeom>
-                  </pic:spPr>
-                </pic:pic>
-              </a:graphicData>
-            </a:graphic>
-          </wp:inline>
-        </w:drawing>
-      </w:r>
     </w:p>
     <w:p>
       <w:r>
         <w:br w:type="page"/>
       </w:r>
+      <w:bookmarkStart w:id="1" w:name="_GoBack"/>
+      <w:bookmarkEnd w:id="1"/>
     </w:p>
     <w:p>
       <w:r>
@@ -477,52 +433,6 @@
           <w:numId w:val="26"/>
         </w:numPr>
       </w:pPr>
-      <w:r>
-        <w:rPr>
-          <w:noProof/>
-        </w:rPr>
-        <w:drawing>
-          <wp:inline distT="0" distB="0" distL="0" distR="0" wp14:anchorId="689955BB" wp14:editId="3E08CDAA">
-            <wp:extent cx="5486400" cy="3368040"/>
-            <wp:effectExtent l="0" t="0" r="0" b="3810"/>
-            <wp:docPr id="4" name="Picture 4" descr="Graphical user interface, application&#10;&#10;Description automatically generated"/>
-            <wp:cNvGraphicFramePr>
-              <a:graphicFrameLocks xmlns:a="http://schemas.openxmlformats.org/drawingml/2006/main" noChangeAspect="1"/>
-            </wp:cNvGraphicFramePr>
-            <a:graphic xmlns:a="http://schemas.openxmlformats.org/drawingml/2006/main">
-              <a:graphicData uri="http://schemas.openxmlformats.org/drawingml/2006/picture">
-                <pic:pic xmlns:pic="http://schemas.openxmlformats.org/drawingml/2006/picture">
-                  <pic:nvPicPr>
-                    <pic:cNvPr id="4" name="Picture 4" descr="Graphical user interface, application&#10;&#10;Description automatically generated"/>
-                    <pic:cNvPicPr/>
-                  </pic:nvPicPr>
-                  <pic:blipFill>
-                    <a:blip r:embed="rId11">
-                      <a:extLst>
-                        <a:ext uri="{28A0092B-C50C-407E-A947-70E740481C1C}">
-                          <a14:useLocalDpi xmlns:a14="http://schemas.microsoft.com/office/drawing/2010/main" val="0"/>
-                        </a:ext>
-                      </a:extLst>
-                    </a:blip>
-                    <a:stretch>
-                      <a:fillRect/>
-                    </a:stretch>
-                  </pic:blipFill>
-                  <pic:spPr>
-                    <a:xfrm>
-                      <a:off x="0" y="0"/>
-                      <a:ext cx="5486400" cy="3368040"/>
-                    </a:xfrm>
-                    <a:prstGeom prst="rect">
-                      <a:avLst/>
-                    </a:prstGeom>
-                  </pic:spPr>
-                </pic:pic>
-              </a:graphicData>
-            </a:graphic>
-          </wp:inline>
-        </w:drawing>
-      </w:r>
     </w:p>
     <w:p>
       <w:r>
@@ -537,52 +447,6 @@
           <w:numId w:val="27"/>
         </w:numPr>
       </w:pPr>
-      <w:r>
-        <w:rPr>
-          <w:noProof/>
-        </w:rPr>
-        <w:drawing>
-          <wp:inline distT="0" distB="0" distL="0" distR="0" wp14:anchorId="3A73C0D1" wp14:editId="669702F1">
-            <wp:extent cx="5486400" cy="3392170"/>
-            <wp:effectExtent l="0" t="0" r="0" b="0"/>
-            <wp:docPr id="5" name="Picture 5" descr="Graphical user interface, application&#10;&#10;Description automatically generated"/>
-            <wp:cNvGraphicFramePr>
-              <a:graphicFrameLocks xmlns:a="http://schemas.openxmlformats.org/drawingml/2006/main" noChangeAspect="1"/>
-            </wp:cNvGraphicFramePr>
-            <a:graphic xmlns:a="http://schemas.openxmlformats.org/drawingml/2006/main">
-              <a:graphicData uri="http://schemas.openxmlformats.org/drawingml/2006/picture">
-                <pic:pic xmlns:pic="http://schemas.openxmlformats.org/drawingml/2006/picture">
-                  <pic:nvPicPr>
-                    <pic:cNvPr id="5" name="Picture 5" descr="Graphical user interface, application&#10;&#10;Description automatically generated"/>
-                    <pic:cNvPicPr/>
-                  </pic:nvPicPr>
-                  <pic:blipFill>
-                    <a:blip r:embed="rId12">
-                      <a:extLst>
-                        <a:ext uri="{28A0092B-C50C-407E-A947-70E740481C1C}">
-                          <a14:useLocalDpi xmlns:a14="http://schemas.microsoft.com/office/drawing/2010/main" val="0"/>
-                        </a:ext>
-                      </a:extLst>
-                    </a:blip>
-                    <a:stretch>
-                      <a:fillRect/>
-                    </a:stretch>
-                  </pic:blipFill>
-                  <pic:spPr>
-                    <a:xfrm>
-                      <a:off x="0" y="0"/>
-                      <a:ext cx="5486400" cy="3392170"/>
-                    </a:xfrm>
-                    <a:prstGeom prst="rect">
-                      <a:avLst/>
-                    </a:prstGeom>
-                  </pic:spPr>
-                </pic:pic>
-              </a:graphicData>
-            </a:graphic>
-          </wp:inline>
-        </w:drawing>
-      </w:r>
     </w:p>
     <w:p>
       <w:pPr>
@@ -610,55 +474,9 @@
           <w:numId w:val="29"/>
         </w:numPr>
       </w:pPr>
-      <w:r>
-        <w:rPr>
-          <w:noProof/>
-        </w:rPr>
-        <w:drawing>
-          <wp:inline distT="0" distB="0" distL="0" distR="0" wp14:anchorId="5C402605" wp14:editId="4A39825A">
-            <wp:extent cx="5486400" cy="3385185"/>
-            <wp:effectExtent l="0" t="0" r="0" b="5715"/>
-            <wp:docPr id="6" name="Picture 6" descr="Graphical user interface, application&#10;&#10;Description automatically generated"/>
-            <wp:cNvGraphicFramePr>
-              <a:graphicFrameLocks xmlns:a="http://schemas.openxmlformats.org/drawingml/2006/main" noChangeAspect="1"/>
-            </wp:cNvGraphicFramePr>
-            <a:graphic xmlns:a="http://schemas.openxmlformats.org/drawingml/2006/main">
-              <a:graphicData uri="http://schemas.openxmlformats.org/drawingml/2006/picture">
-                <pic:pic xmlns:pic="http://schemas.openxmlformats.org/drawingml/2006/picture">
-                  <pic:nvPicPr>
-                    <pic:cNvPr id="6" name="Picture 6" descr="Graphical user interface, application&#10;&#10;Description automatically generated"/>
-                    <pic:cNvPicPr/>
-                  </pic:nvPicPr>
-                  <pic:blipFill>
-                    <a:blip r:embed="rId13">
-                      <a:extLst>
-                        <a:ext uri="{28A0092B-C50C-407E-A947-70E740481C1C}">
-                          <a14:useLocalDpi xmlns:a14="http://schemas.microsoft.com/office/drawing/2010/main" val="0"/>
-                        </a:ext>
-                      </a:extLst>
-                    </a:blip>
-                    <a:stretch>
-                      <a:fillRect/>
-                    </a:stretch>
-                  </pic:blipFill>
-                  <pic:spPr>
-                    <a:xfrm>
-                      <a:off x="0" y="0"/>
-                      <a:ext cx="5486400" cy="3385185"/>
-                    </a:xfrm>
-                    <a:prstGeom prst="rect">
-                      <a:avLst/>
-                    </a:prstGeom>
-                  </pic:spPr>
-                </pic:pic>
-              </a:graphicData>
-            </a:graphic>
-          </wp:inline>
-        </w:drawing>
-      </w:r>
     </w:p>
     <w:sectPr>
-      <w:headerReference w:type="first" r:id="rId14"/>
+      <w:headerReference w:type="first" r:id="rId10"/>
       <w:pgSz w:w="12240" w:h="15840"/>
       <w:pgMar w:top="1728" w:right="1800" w:bottom="1440" w:left="1800" w:header="720" w:footer="720" w:gutter="0"/>
       <w:cols w:space="720"/>
@@ -670,7 +488,7 @@
 </file>
 
 <file path=word/endnotes.xml><?xml version="1.0" encoding="utf-8"?>
-<w:endnotes xmlns:wpc="http://schemas.microsoft.com/office/word/2010/wordprocessingCanvas" xmlns:cx="http://schemas.microsoft.com/office/drawing/2014/chartex" xmlns:cx1="http://schemas.microsoft.com/office/drawing/2015/9/8/chartex" xmlns:cx2="http://schemas.microsoft.com/office/drawing/2015/10/21/chartex" xmlns:cx3="http://schemas.microsoft.com/office/drawing/2016/5/9/chartex" xmlns:cx4="http://schemas.microsoft.com/office/drawing/2016/5/10/chartex" xmlns:cx5="http://schemas.microsoft.com/office/drawing/2016/5/11/chartex" xmlns:cx6="http://schemas.microsoft.com/office/drawing/2016/5/12/chartex" xmlns:cx7="http://schemas.microsoft.com/office/drawing/2016/5/13/chartex" xmlns:cx8="http://schemas.microsoft.com/office/drawing/2016/5/14/chartex" xmlns:mc="http://schemas.openxmlformats.org/markup-compatibility/2006" xmlns:aink="http://schemas.microsoft.com/office/drawing/2016/ink" xmlns:am3d="http://schemas.microsoft.com/office/drawing/2017/model3d" xmlns:o="urn:schemas-microsoft-com:office:office" xmlns:r="http://schemas.openxmlformats.org/officeDocument/2006/relationships" xmlns:m="http://schemas.openxmlformats.org/officeDocument/2006/math" xmlns:v="urn:schemas-microsoft-com:vml" xmlns:wp14="http://schemas.microsoft.com/office/word/2010/wordprocessingDrawing" xmlns:wp="http://schemas.openxmlformats.org/drawingml/2006/wordprocessingDrawing" xmlns:w10="urn:schemas-microsoft-com:office:word" xmlns:w="http://schemas.openxmlformats.org/wordprocessingml/2006/main" xmlns:w14="http://schemas.microsoft.com/office/word/2010/wordml" xmlns:w15="http://schemas.microsoft.com/office/word/2012/wordml" xmlns:w16cex="http://schemas.microsoft.com/office/word/2018/wordml/cex" xmlns:w16cid="http://schemas.microsoft.com/office/word/2016/wordml/cid" xmlns:w16="http://schemas.microsoft.com/office/word/2018/wordml" xmlns:w16se="http://schemas.microsoft.com/office/word/2015/wordml/symex" xmlns:wpg="http://schemas.microsoft.com/office/word/2010/wordprocessingGroup" xmlns:wpi="http://schemas.microsoft.com/office/word/2010/wordprocessingInk" xmlns:wne="http://schemas.microsoft.com/office/word/2006/wordml" xmlns:wps="http://schemas.microsoft.com/office/word/2010/wordprocessingShape" mc:Ignorable="w14 w15 w16se w16cid w16 w16cex wp14">
+<w:endnotes xmlns:wpc="http://schemas.microsoft.com/office/word/2010/wordprocessingCanvas" xmlns:cx="http://schemas.microsoft.com/office/drawing/2014/chartex" xmlns:cx1="http://schemas.microsoft.com/office/drawing/2015/9/8/chartex" xmlns:mc="http://schemas.openxmlformats.org/markup-compatibility/2006" xmlns:o="urn:schemas-microsoft-com:office:office" xmlns:r="http://schemas.openxmlformats.org/officeDocument/2006/relationships" xmlns:m="http://schemas.openxmlformats.org/officeDocument/2006/math" xmlns:v="urn:schemas-microsoft-com:vml" xmlns:wp14="http://schemas.microsoft.com/office/word/2010/wordprocessingDrawing" xmlns:wp="http://schemas.openxmlformats.org/drawingml/2006/wordprocessingDrawing" xmlns:w10="urn:schemas-microsoft-com:office:word" xmlns:w="http://schemas.openxmlformats.org/wordprocessingml/2006/main" xmlns:w14="http://schemas.microsoft.com/office/word/2010/wordml" xmlns:w15="http://schemas.microsoft.com/office/word/2012/wordml" xmlns:w16se="http://schemas.microsoft.com/office/word/2015/wordml/symex" xmlns:wpg="http://schemas.microsoft.com/office/word/2010/wordprocessingGroup" xmlns:wpi="http://schemas.microsoft.com/office/word/2010/wordprocessingInk" xmlns:wne="http://schemas.microsoft.com/office/word/2006/wordml" xmlns:wps="http://schemas.microsoft.com/office/word/2010/wordprocessingShape" mc:Ignorable="w14 w15 w16se wp14">
   <w:endnote w:type="separator" w:id="-1">
     <w:p>
       <w:pPr>
@@ -695,7 +513,7 @@
 </file>
 
 <file path=word/footnotes.xml><?xml version="1.0" encoding="utf-8"?>
-<w:footnotes xmlns:wpc="http://schemas.microsoft.com/office/word/2010/wordprocessingCanvas" xmlns:cx="http://schemas.microsoft.com/office/drawing/2014/chartex" xmlns:cx1="http://schemas.microsoft.com/office/drawing/2015/9/8/chartex" xmlns:cx2="http://schemas.microsoft.com/office/drawing/2015/10/21/chartex" xmlns:cx3="http://schemas.microsoft.com/office/drawing/2016/5/9/chartex" xmlns:cx4="http://schemas.microsoft.com/office/drawing/2016/5/10/chartex" xmlns:cx5="http://schemas.microsoft.com/office/drawing/2016/5/11/chartex" xmlns:cx6="http://schemas.microsoft.com/office/drawing/2016/5/12/chartex" xmlns:cx7="http://schemas.microsoft.com/office/drawing/2016/5/13/chartex" xmlns:cx8="http://schemas.microsoft.com/office/drawing/2016/5/14/chartex" xmlns:mc="http://schemas.openxmlformats.org/markup-compatibility/2006" xmlns:aink="http://schemas.microsoft.com/office/drawing/2016/ink" xmlns:am3d="http://schemas.microsoft.com/office/drawing/2017/model3d" xmlns:o="urn:schemas-microsoft-com:office:office" xmlns:r="http://schemas.openxmlformats.org/officeDocument/2006/relationships" xmlns:m="http://schemas.openxmlformats.org/officeDocument/2006/math" xmlns:v="urn:schemas-microsoft-com:vml" xmlns:wp14="http://schemas.microsoft.com/office/word/2010/wordprocessingDrawing" xmlns:wp="http://schemas.openxmlformats.org/drawingml/2006/wordprocessingDrawing" xmlns:w10="urn:schemas-microsoft-com:office:word" xmlns:w="http://schemas.openxmlformats.org/wordprocessingml/2006/main" xmlns:w14="http://schemas.microsoft.com/office/word/2010/wordml" xmlns:w15="http://schemas.microsoft.com/office/word/2012/wordml" xmlns:w16cex="http://schemas.microsoft.com/office/word/2018/wordml/cex" xmlns:w16cid="http://schemas.microsoft.com/office/word/2016/wordml/cid" xmlns:w16="http://schemas.microsoft.com/office/word/2018/wordml" xmlns:w16se="http://schemas.microsoft.com/office/word/2015/wordml/symex" xmlns:wpg="http://schemas.microsoft.com/office/word/2010/wordprocessingGroup" xmlns:wpi="http://schemas.microsoft.com/office/word/2010/wordprocessingInk" xmlns:wne="http://schemas.microsoft.com/office/word/2006/wordml" xmlns:wps="http://schemas.microsoft.com/office/word/2010/wordprocessingShape" mc:Ignorable="w14 w15 w16se w16cid w16 w16cex wp14">
+<w:footnotes xmlns:wpc="http://schemas.microsoft.com/office/word/2010/wordprocessingCanvas" xmlns:cx="http://schemas.microsoft.com/office/drawing/2014/chartex" xmlns:cx1="http://schemas.microsoft.com/office/drawing/2015/9/8/chartex" xmlns:mc="http://schemas.openxmlformats.org/markup-compatibility/2006" xmlns:o="urn:schemas-microsoft-com:office:office" xmlns:r="http://schemas.openxmlformats.org/officeDocument/2006/relationships" xmlns:m="http://schemas.openxmlformats.org/officeDocument/2006/math" xmlns:v="urn:schemas-microsoft-com:vml" xmlns:wp14="http://schemas.microsoft.com/office/word/2010/wordprocessingDrawing" xmlns:wp="http://schemas.openxmlformats.org/drawingml/2006/wordprocessingDrawing" xmlns:w10="urn:schemas-microsoft-com:office:word" xmlns:w="http://schemas.openxmlformats.org/wordprocessingml/2006/main" xmlns:w14="http://schemas.microsoft.com/office/word/2010/wordml" xmlns:w15="http://schemas.microsoft.com/office/word/2012/wordml" xmlns:w16se="http://schemas.microsoft.com/office/word/2015/wordml/symex" xmlns:wpg="http://schemas.microsoft.com/office/word/2010/wordprocessingGroup" xmlns:wpi="http://schemas.microsoft.com/office/word/2010/wordprocessingInk" xmlns:wne="http://schemas.microsoft.com/office/word/2006/wordml" xmlns:wps="http://schemas.microsoft.com/office/word/2010/wordprocessingShape" mc:Ignorable="w14 w15 w16se wp14">
   <w:footnote w:type="separator" w:id="-1">
     <w:p>
       <w:pPr>
@@ -720,7 +538,7 @@
 </file>
 
 <file path=word/header1.xml><?xml version="1.0" encoding="utf-8"?>
-<w:hdr xmlns:wpc="http://schemas.microsoft.com/office/word/2010/wordprocessingCanvas" xmlns:cx="http://schemas.microsoft.com/office/drawing/2014/chartex" xmlns:cx1="http://schemas.microsoft.com/office/drawing/2015/9/8/chartex" xmlns:cx2="http://schemas.microsoft.com/office/drawing/2015/10/21/chartex" xmlns:cx3="http://schemas.microsoft.com/office/drawing/2016/5/9/chartex" xmlns:cx4="http://schemas.microsoft.com/office/drawing/2016/5/10/chartex" xmlns:cx5="http://schemas.microsoft.com/office/drawing/2016/5/11/chartex" xmlns:cx6="http://schemas.microsoft.com/office/drawing/2016/5/12/chartex" xmlns:cx7="http://schemas.microsoft.com/office/drawing/2016/5/13/chartex" xmlns:cx8="http://schemas.microsoft.com/office/drawing/2016/5/14/chartex" xmlns:mc="http://schemas.openxmlformats.org/markup-compatibility/2006" xmlns:aink="http://schemas.microsoft.com/office/drawing/2016/ink" xmlns:am3d="http://schemas.microsoft.com/office/drawing/2017/model3d" xmlns:o="urn:schemas-microsoft-com:office:office" xmlns:r="http://schemas.openxmlformats.org/officeDocument/2006/relationships" xmlns:m="http://schemas.openxmlformats.org/officeDocument/2006/math" xmlns:v="urn:schemas-microsoft-com:vml" xmlns:wp14="http://schemas.microsoft.com/office/word/2010/wordprocessingDrawing" xmlns:wp="http://schemas.openxmlformats.org/drawingml/2006/wordprocessingDrawing" xmlns:w10="urn:schemas-microsoft-com:office:word" xmlns:w="http://schemas.openxmlformats.org/wordprocessingml/2006/main" xmlns:w14="http://schemas.microsoft.com/office/word/2010/wordml" xmlns:w15="http://schemas.microsoft.com/office/word/2012/wordml" xmlns:w16cex="http://schemas.microsoft.com/office/word/2018/wordml/cex" xmlns:w16cid="http://schemas.microsoft.com/office/word/2016/wordml/cid" xmlns:w16="http://schemas.microsoft.com/office/word/2018/wordml" xmlns:w16se="http://schemas.microsoft.com/office/word/2015/wordml/symex" xmlns:wpg="http://schemas.microsoft.com/office/word/2010/wordprocessingGroup" xmlns:wpi="http://schemas.microsoft.com/office/word/2010/wordprocessingInk" xmlns:wne="http://schemas.microsoft.com/office/word/2006/wordml" xmlns:wps="http://schemas.microsoft.com/office/word/2010/wordprocessingShape" mc:Ignorable="w14 w15 w16se w16cid w16 w16cex wp14">
+<w:hdr xmlns:wpc="http://schemas.microsoft.com/office/word/2010/wordprocessingCanvas" xmlns:cx="http://schemas.microsoft.com/office/drawing/2014/chartex" xmlns:cx1="http://schemas.microsoft.com/office/drawing/2015/9/8/chartex" xmlns:mc="http://schemas.openxmlformats.org/markup-compatibility/2006" xmlns:o="urn:schemas-microsoft-com:office:office" xmlns:r="http://schemas.openxmlformats.org/officeDocument/2006/relationships" xmlns:m="http://schemas.openxmlformats.org/officeDocument/2006/math" xmlns:v="urn:schemas-microsoft-com:vml" xmlns:wp14="http://schemas.microsoft.com/office/word/2010/wordprocessingDrawing" xmlns:wp="http://schemas.openxmlformats.org/drawingml/2006/wordprocessingDrawing" xmlns:w10="urn:schemas-microsoft-com:office:word" xmlns:w="http://schemas.openxmlformats.org/wordprocessingml/2006/main" xmlns:w14="http://schemas.microsoft.com/office/word/2010/wordml" xmlns:w15="http://schemas.microsoft.com/office/word/2012/wordml" xmlns:w16se="http://schemas.microsoft.com/office/word/2015/wordml/symex" xmlns:wpg="http://schemas.microsoft.com/office/word/2010/wordprocessingGroup" xmlns:wpi="http://schemas.microsoft.com/office/word/2010/wordprocessingInk" xmlns:wne="http://schemas.microsoft.com/office/word/2006/wordml" xmlns:wps="http://schemas.microsoft.com/office/word/2010/wordprocessingShape" mc:Ignorable="w14 w15 w16se wp14">
   <w:p>
     <w:pPr>
       <w:pStyle w:val="Header"/>
@@ -730,7 +548,7 @@
 </file>
 
 <file path=word/numbering.xml><?xml version="1.0" encoding="utf-8"?>
-<w:numbering xmlns:wpc="http://schemas.microsoft.com/office/word/2010/wordprocessingCanvas" xmlns:cx="http://schemas.microsoft.com/office/drawing/2014/chartex" xmlns:cx1="http://schemas.microsoft.com/office/drawing/2015/9/8/chartex" xmlns:cx2="http://schemas.microsoft.com/office/drawing/2015/10/21/chartex" xmlns:cx3="http://schemas.microsoft.com/office/drawing/2016/5/9/chartex" xmlns:cx4="http://schemas.microsoft.com/office/drawing/2016/5/10/chartex" xmlns:cx5="http://schemas.microsoft.com/office/drawing/2016/5/11/chartex" xmlns:cx6="http://schemas.microsoft.com/office/drawing/2016/5/12/chartex" xmlns:cx7="http://schemas.microsoft.com/office/drawing/2016/5/13/chartex" xmlns:cx8="http://schemas.microsoft.com/office/drawing/2016/5/14/chartex" xmlns:mc="http://schemas.openxmlformats.org/markup-compatibility/2006" xmlns:aink="http://schemas.microsoft.com/office/drawing/2016/ink" xmlns:am3d="http://schemas.microsoft.com/office/drawing/2017/model3d" xmlns:o="urn:schemas-microsoft-com:office:office" xmlns:r="http://schemas.openxmlformats.org/officeDocument/2006/relationships" xmlns:m="http://schemas.openxmlformats.org/officeDocument/2006/math" xmlns:v="urn:schemas-microsoft-com:vml" xmlns:wp14="http://schemas.microsoft.com/office/word/2010/wordprocessingDrawing" xmlns:wp="http://schemas.openxmlformats.org/drawingml/2006/wordprocessingDrawing" xmlns:w10="urn:schemas-microsoft-com:office:word" xmlns:w="http://schemas.openxmlformats.org/wordprocessingml/2006/main" xmlns:w14="http://schemas.microsoft.com/office/word/2010/wordml" xmlns:w15="http://schemas.microsoft.com/office/word/2012/wordml" xmlns:w16cex="http://schemas.microsoft.com/office/word/2018/wordml/cex" xmlns:w16cid="http://schemas.microsoft.com/office/word/2016/wordml/cid" xmlns:w16="http://schemas.microsoft.com/office/word/2018/wordml" xmlns:w16se="http://schemas.microsoft.com/office/word/2015/wordml/symex" xmlns:wpg="http://schemas.microsoft.com/office/word/2010/wordprocessingGroup" xmlns:wpi="http://schemas.microsoft.com/office/word/2010/wordprocessingInk" xmlns:wne="http://schemas.microsoft.com/office/word/2006/wordml" xmlns:wps="http://schemas.microsoft.com/office/word/2010/wordprocessingShape" mc:Ignorable="w14 w15 w16se w16cid w16 w16cex wp14">
+<w:numbering xmlns:wpc="http://schemas.microsoft.com/office/word/2010/wordprocessingCanvas" xmlns:cx="http://schemas.microsoft.com/office/drawing/2014/chartex" xmlns:cx1="http://schemas.microsoft.com/office/drawing/2015/9/8/chartex" xmlns:mc="http://schemas.openxmlformats.org/markup-compatibility/2006" xmlns:o="urn:schemas-microsoft-com:office:office" xmlns:r="http://schemas.openxmlformats.org/officeDocument/2006/relationships" xmlns:m="http://schemas.openxmlformats.org/officeDocument/2006/math" xmlns:v="urn:schemas-microsoft-com:vml" xmlns:wp14="http://schemas.microsoft.com/office/word/2010/wordprocessingDrawing" xmlns:wp="http://schemas.openxmlformats.org/drawingml/2006/wordprocessingDrawing" xmlns:w10="urn:schemas-microsoft-com:office:word" xmlns:w="http://schemas.openxmlformats.org/wordprocessingml/2006/main" xmlns:w14="http://schemas.microsoft.com/office/word/2010/wordml" xmlns:w15="http://schemas.microsoft.com/office/word/2012/wordml" xmlns:w16se="http://schemas.microsoft.com/office/word/2015/wordml/symex" xmlns:wpg="http://schemas.microsoft.com/office/word/2010/wordprocessingGroup" xmlns:wpi="http://schemas.microsoft.com/office/word/2010/wordprocessingInk" xmlns:wne="http://schemas.microsoft.com/office/word/2006/wordml" xmlns:wps="http://schemas.microsoft.com/office/word/2010/wordprocessingShape" mc:Ignorable="w14 w15 w16se wp14">
   <w:abstractNum w:abstractNumId="0" w15:restartNumberingAfterBreak="0">
     <w:nsid w:val="FFFFFF7C"/>
     <w:multiLevelType w:val="singleLevel"/>
@@ -2659,7 +2477,7 @@
 </file>
 
 <file path=word/styles.xml><?xml version="1.0" encoding="utf-8"?>
-<w:styles xmlns:mc="http://schemas.openxmlformats.org/markup-compatibility/2006" xmlns:r="http://schemas.openxmlformats.org/officeDocument/2006/relationships" xmlns:w="http://schemas.openxmlformats.org/wordprocessingml/2006/main" xmlns:w14="http://schemas.microsoft.com/office/word/2010/wordml" xmlns:w15="http://schemas.microsoft.com/office/word/2012/wordml" xmlns:w16cex="http://schemas.microsoft.com/office/word/2018/wordml/cex" xmlns:w16cid="http://schemas.microsoft.com/office/word/2016/wordml/cid" xmlns:w16="http://schemas.microsoft.com/office/word/2018/wordml" xmlns:w16se="http://schemas.microsoft.com/office/word/2015/wordml/symex" mc:Ignorable="w14 w15 w16se w16cid w16 w16cex">
+<w:styles xmlns:mc="http://schemas.openxmlformats.org/markup-compatibility/2006" xmlns:r="http://schemas.openxmlformats.org/officeDocument/2006/relationships" xmlns:w="http://schemas.openxmlformats.org/wordprocessingml/2006/main" xmlns:w14="http://schemas.microsoft.com/office/word/2010/wordml" xmlns:w15="http://schemas.microsoft.com/office/word/2012/wordml" xmlns:w16se="http://schemas.microsoft.com/office/word/2015/wordml/symex" mc:Ignorable="w14 w15 w16se">
   <w:docDefaults>
     <w:rPrDefault>
       <w:rPr>
@@ -2676,7 +2494,7 @@
       </w:pPr>
     </w:pPrDefault>
   </w:docDefaults>
-  <w:latentStyles w:defLockedState="0" w:defUIPriority="99" w:defSemiHidden="0" w:defUnhideWhenUsed="0" w:defQFormat="0" w:count="376">
+  <w:latentStyles w:defLockedState="0" w:defUIPriority="99" w:defSemiHidden="0" w:defUnhideWhenUsed="0" w:defQFormat="0" w:count="371">
     <w:lsdException w:name="Normal" w:uiPriority="0" w:qFormat="1"/>
     <w:lsdException w:name="heading 1" w:uiPriority="9" w:qFormat="1"/>
     <w:lsdException w:name="heading 2" w:semiHidden="1" w:uiPriority="9" w:unhideWhenUsed="1" w:qFormat="1"/>
@@ -2782,6 +2600,7 @@
     <w:lsdException w:name="HTML Sample" w:semiHidden="1" w:unhideWhenUsed="1"/>
     <w:lsdException w:name="HTML Typewriter" w:semiHidden="1" w:unhideWhenUsed="1"/>
     <w:lsdException w:name="HTML Variable" w:semiHidden="1" w:unhideWhenUsed="1"/>
+    <w:lsdException w:name="Normal Table" w:semiHidden="1" w:unhideWhenUsed="1"/>
     <w:lsdException w:name="annotation subject" w:semiHidden="1" w:unhideWhenUsed="1"/>
     <w:lsdException w:name="No List" w:semiHidden="1" w:unhideWhenUsed="1"/>
     <w:lsdException w:name="Outline List 1" w:semiHidden="1" w:unhideWhenUsed="1"/>
@@ -2824,8 +2643,11 @@
     <w:lsdException w:name="Table Contemporary" w:semiHidden="1" w:unhideWhenUsed="1"/>
     <w:lsdException w:name="Table Elegant" w:semiHidden="1" w:unhideWhenUsed="1"/>
     <w:lsdException w:name="Table Professional" w:semiHidden="1" w:unhideWhenUsed="1"/>
+    <w:lsdException w:name="Table Subtle 1" w:semiHidden="1" w:unhideWhenUsed="1"/>
     <w:lsdException w:name="Table Subtle 2" w:semiHidden="1" w:unhideWhenUsed="1"/>
     <w:lsdException w:name="Table Web 1" w:semiHidden="1" w:unhideWhenUsed="1"/>
+    <w:lsdException w:name="Table Web 2" w:semiHidden="1" w:unhideWhenUsed="1"/>
+    <w:lsdException w:name="Table Web 3" w:semiHidden="1" w:unhideWhenUsed="1"/>
     <w:lsdException w:name="Balloon Text" w:semiHidden="1" w:unhideWhenUsed="1"/>
     <w:lsdException w:name="Table Grid" w:uiPriority="39"/>
     <w:lsdException w:name="Table Theme" w:semiHidden="1" w:unhideWhenUsed="1"/>
@@ -3044,11 +2866,6 @@
     <w:lsdException w:name="List Table 5 Dark Accent 6" w:uiPriority="50"/>
     <w:lsdException w:name="List Table 6 Colorful Accent 6" w:uiPriority="51"/>
     <w:lsdException w:name="List Table 7 Colorful Accent 6" w:uiPriority="52"/>
-    <w:lsdException w:name="Mention" w:semiHidden="1" w:unhideWhenUsed="1"/>
-    <w:lsdException w:name="Smart Hyperlink" w:semiHidden="1" w:unhideWhenUsed="1"/>
-    <w:lsdException w:name="Hashtag" w:semiHidden="1" w:unhideWhenUsed="1"/>
-    <w:lsdException w:name="Unresolved Mention" w:semiHidden="1" w:unhideWhenUsed="1"/>
-    <w:lsdException w:name="Smart Link" w:semiHidden="1" w:unhideWhenUsed="1"/>
   </w:latentStyles>
   <w:style w:type="paragraph" w:default="1" w:styleId="Normal">
     <w:name w:val="Normal"/>

--- a/Sprint Three/Source Control History.docx
+++ b/Sprint Three/Source Control History.docx
@@ -1,6 +1,6 @@
 
 <file path=word/document.xml><?xml version="1.0" encoding="utf-8"?>
-<w:document xmlns:wpc="http://schemas.microsoft.com/office/word/2010/wordprocessingCanvas" xmlns:cx="http://schemas.microsoft.com/office/drawing/2014/chartex" xmlns:cx1="http://schemas.microsoft.com/office/drawing/2015/9/8/chartex" xmlns:mc="http://schemas.openxmlformats.org/markup-compatibility/2006" xmlns:o="urn:schemas-microsoft-com:office:office" xmlns:r="http://schemas.openxmlformats.org/officeDocument/2006/relationships" xmlns:m="http://schemas.openxmlformats.org/officeDocument/2006/math" xmlns:v="urn:schemas-microsoft-com:vml" xmlns:wp14="http://schemas.microsoft.com/office/word/2010/wordprocessingDrawing" xmlns:wp="http://schemas.openxmlformats.org/drawingml/2006/wordprocessingDrawing" xmlns:w10="urn:schemas-microsoft-com:office:word" xmlns:w="http://schemas.openxmlformats.org/wordprocessingml/2006/main" xmlns:w14="http://schemas.microsoft.com/office/word/2010/wordml" xmlns:w15="http://schemas.microsoft.com/office/word/2012/wordml" xmlns:w16se="http://schemas.microsoft.com/office/word/2015/wordml/symex" xmlns:wpg="http://schemas.microsoft.com/office/word/2010/wordprocessingGroup" xmlns:wpi="http://schemas.microsoft.com/office/word/2010/wordprocessingInk" xmlns:wne="http://schemas.microsoft.com/office/word/2006/wordml" xmlns:wps="http://schemas.microsoft.com/office/word/2010/wordprocessingShape" mc:Ignorable="w14 w15 w16se wp14">
+<w:document xmlns:wpc="http://schemas.microsoft.com/office/word/2010/wordprocessingCanvas" xmlns:cx="http://schemas.microsoft.com/office/drawing/2014/chartex" xmlns:cx1="http://schemas.microsoft.com/office/drawing/2015/9/8/chartex" xmlns:cx2="http://schemas.microsoft.com/office/drawing/2015/10/21/chartex" xmlns:cx3="http://schemas.microsoft.com/office/drawing/2016/5/9/chartex" xmlns:cx4="http://schemas.microsoft.com/office/drawing/2016/5/10/chartex" xmlns:cx5="http://schemas.microsoft.com/office/drawing/2016/5/11/chartex" xmlns:cx6="http://schemas.microsoft.com/office/drawing/2016/5/12/chartex" xmlns:cx7="http://schemas.microsoft.com/office/drawing/2016/5/13/chartex" xmlns:cx8="http://schemas.microsoft.com/office/drawing/2016/5/14/chartex" xmlns:mc="http://schemas.openxmlformats.org/markup-compatibility/2006" xmlns:aink="http://schemas.microsoft.com/office/drawing/2016/ink" xmlns:am3d="http://schemas.microsoft.com/office/drawing/2017/model3d" xmlns:o="urn:schemas-microsoft-com:office:office" xmlns:r="http://schemas.openxmlformats.org/officeDocument/2006/relationships" xmlns:m="http://schemas.openxmlformats.org/officeDocument/2006/math" xmlns:v="urn:schemas-microsoft-com:vml" xmlns:wp14="http://schemas.microsoft.com/office/word/2010/wordprocessingDrawing" xmlns:wp="http://schemas.openxmlformats.org/drawingml/2006/wordprocessingDrawing" xmlns:w10="urn:schemas-microsoft-com:office:word" xmlns:w="http://schemas.openxmlformats.org/wordprocessingml/2006/main" xmlns:w14="http://schemas.microsoft.com/office/word/2010/wordml" xmlns:w15="http://schemas.microsoft.com/office/word/2012/wordml" xmlns:w16cex="http://schemas.microsoft.com/office/word/2018/wordml/cex" xmlns:w16cid="http://schemas.microsoft.com/office/word/2016/wordml/cid" xmlns:w16="http://schemas.microsoft.com/office/word/2018/wordml" xmlns:w16se="http://schemas.microsoft.com/office/word/2015/wordml/symex" xmlns:wpg="http://schemas.microsoft.com/office/word/2010/wordprocessingGroup" xmlns:wpi="http://schemas.microsoft.com/office/word/2010/wordprocessingInk" xmlns:wne="http://schemas.microsoft.com/office/word/2006/wordml" xmlns:wps="http://schemas.microsoft.com/office/word/2010/wordprocessingShape" mc:Ignorable="w14 w15 w16se w16cid w16 w16cex wp14">
   <w:body>
     <w:p>
       <w:pPr>
@@ -411,13 +411,57 @@
           <w:numId w:val="24"/>
         </w:numPr>
       </w:pPr>
+      <w:r>
+        <w:rPr>
+          <w:noProof/>
+        </w:rPr>
+        <w:drawing>
+          <wp:inline distT="0" distB="0" distL="0" distR="0" wp14:anchorId="4B4F6EEE" wp14:editId="7153ECB1">
+            <wp:extent cx="5486400" cy="3412490"/>
+            <wp:effectExtent l="0" t="0" r="0" b="0"/>
+            <wp:docPr id="3" name="Picture 3" descr="Graphical user interface, application&#10;&#10;Description automatically generated"/>
+            <wp:cNvGraphicFramePr>
+              <a:graphicFrameLocks xmlns:a="http://schemas.openxmlformats.org/drawingml/2006/main" noChangeAspect="1"/>
+            </wp:cNvGraphicFramePr>
+            <a:graphic xmlns:a="http://schemas.openxmlformats.org/drawingml/2006/main">
+              <a:graphicData uri="http://schemas.openxmlformats.org/drawingml/2006/picture">
+                <pic:pic xmlns:pic="http://schemas.openxmlformats.org/drawingml/2006/picture">
+                  <pic:nvPicPr>
+                    <pic:cNvPr id="3" name="Picture 3" descr="Graphical user interface, application&#10;&#10;Description automatically generated"/>
+                    <pic:cNvPicPr/>
+                  </pic:nvPicPr>
+                  <pic:blipFill>
+                    <a:blip r:embed="rId10">
+                      <a:extLst>
+                        <a:ext uri="{28A0092B-C50C-407E-A947-70E740481C1C}">
+                          <a14:useLocalDpi xmlns:a14="http://schemas.microsoft.com/office/drawing/2010/main" val="0"/>
+                        </a:ext>
+                      </a:extLst>
+                    </a:blip>
+                    <a:stretch>
+                      <a:fillRect/>
+                    </a:stretch>
+                  </pic:blipFill>
+                  <pic:spPr>
+                    <a:xfrm>
+                      <a:off x="0" y="0"/>
+                      <a:ext cx="5486400" cy="3412490"/>
+                    </a:xfrm>
+                    <a:prstGeom prst="rect">
+                      <a:avLst/>
+                    </a:prstGeom>
+                  </pic:spPr>
+                </pic:pic>
+              </a:graphicData>
+            </a:graphic>
+          </wp:inline>
+        </w:drawing>
+      </w:r>
     </w:p>
     <w:p>
       <w:r>
         <w:br w:type="page"/>
       </w:r>
-      <w:bookmarkStart w:id="1" w:name="_GoBack"/>
-      <w:bookmarkEnd w:id="1"/>
     </w:p>
     <w:p>
       <w:r>
@@ -433,6 +477,52 @@
           <w:numId w:val="26"/>
         </w:numPr>
       </w:pPr>
+      <w:r>
+        <w:rPr>
+          <w:noProof/>
+        </w:rPr>
+        <w:drawing>
+          <wp:inline distT="0" distB="0" distL="0" distR="0" wp14:anchorId="66BD6358" wp14:editId="4944C9F7">
+            <wp:extent cx="5486400" cy="3406140"/>
+            <wp:effectExtent l="0" t="0" r="0" b="3810"/>
+            <wp:docPr id="4" name="Picture 4" descr="Graphical user interface, application&#10;&#10;Description automatically generated"/>
+            <wp:cNvGraphicFramePr>
+              <a:graphicFrameLocks xmlns:a="http://schemas.openxmlformats.org/drawingml/2006/main" noChangeAspect="1"/>
+            </wp:cNvGraphicFramePr>
+            <a:graphic xmlns:a="http://schemas.openxmlformats.org/drawingml/2006/main">
+              <a:graphicData uri="http://schemas.openxmlformats.org/drawingml/2006/picture">
+                <pic:pic xmlns:pic="http://schemas.openxmlformats.org/drawingml/2006/picture">
+                  <pic:nvPicPr>
+                    <pic:cNvPr id="4" name="Picture 4" descr="Graphical user interface, application&#10;&#10;Description automatically generated"/>
+                    <pic:cNvPicPr/>
+                  </pic:nvPicPr>
+                  <pic:blipFill>
+                    <a:blip r:embed="rId11">
+                      <a:extLst>
+                        <a:ext uri="{28A0092B-C50C-407E-A947-70E740481C1C}">
+                          <a14:useLocalDpi xmlns:a14="http://schemas.microsoft.com/office/drawing/2010/main" val="0"/>
+                        </a:ext>
+                      </a:extLst>
+                    </a:blip>
+                    <a:stretch>
+                      <a:fillRect/>
+                    </a:stretch>
+                  </pic:blipFill>
+                  <pic:spPr>
+                    <a:xfrm>
+                      <a:off x="0" y="0"/>
+                      <a:ext cx="5486400" cy="3406140"/>
+                    </a:xfrm>
+                    <a:prstGeom prst="rect">
+                      <a:avLst/>
+                    </a:prstGeom>
+                  </pic:spPr>
+                </pic:pic>
+              </a:graphicData>
+            </a:graphic>
+          </wp:inline>
+        </w:drawing>
+      </w:r>
     </w:p>
     <w:p>
       <w:r>
@@ -447,6 +537,52 @@
           <w:numId w:val="27"/>
         </w:numPr>
       </w:pPr>
+      <w:r>
+        <w:rPr>
+          <w:noProof/>
+        </w:rPr>
+        <w:drawing>
+          <wp:inline distT="0" distB="0" distL="0" distR="0" wp14:anchorId="4C0ED0A6" wp14:editId="55930FD9">
+            <wp:extent cx="5486400" cy="3395980"/>
+            <wp:effectExtent l="0" t="0" r="0" b="0"/>
+            <wp:docPr id="5" name="Picture 5" descr="Graphical user interface, application, Teams&#10;&#10;Description automatically generated"/>
+            <wp:cNvGraphicFramePr>
+              <a:graphicFrameLocks xmlns:a="http://schemas.openxmlformats.org/drawingml/2006/main" noChangeAspect="1"/>
+            </wp:cNvGraphicFramePr>
+            <a:graphic xmlns:a="http://schemas.openxmlformats.org/drawingml/2006/main">
+              <a:graphicData uri="http://schemas.openxmlformats.org/drawingml/2006/picture">
+                <pic:pic xmlns:pic="http://schemas.openxmlformats.org/drawingml/2006/picture">
+                  <pic:nvPicPr>
+                    <pic:cNvPr id="5" name="Picture 5" descr="Graphical user interface, application, Teams&#10;&#10;Description automatically generated"/>
+                    <pic:cNvPicPr/>
+                  </pic:nvPicPr>
+                  <pic:blipFill>
+                    <a:blip r:embed="rId12">
+                      <a:extLst>
+                        <a:ext uri="{28A0092B-C50C-407E-A947-70E740481C1C}">
+                          <a14:useLocalDpi xmlns:a14="http://schemas.microsoft.com/office/drawing/2010/main" val="0"/>
+                        </a:ext>
+                      </a:extLst>
+                    </a:blip>
+                    <a:stretch>
+                      <a:fillRect/>
+                    </a:stretch>
+                  </pic:blipFill>
+                  <pic:spPr>
+                    <a:xfrm>
+                      <a:off x="0" y="0"/>
+                      <a:ext cx="5486400" cy="3395980"/>
+                    </a:xfrm>
+                    <a:prstGeom prst="rect">
+                      <a:avLst/>
+                    </a:prstGeom>
+                  </pic:spPr>
+                </pic:pic>
+              </a:graphicData>
+            </a:graphic>
+          </wp:inline>
+        </w:drawing>
+      </w:r>
     </w:p>
     <w:p>
       <w:pPr>
@@ -474,9 +610,55 @@
           <w:numId w:val="29"/>
         </w:numPr>
       </w:pPr>
+      <w:r>
+        <w:rPr>
+          <w:noProof/>
+        </w:rPr>
+        <w:drawing>
+          <wp:inline distT="0" distB="0" distL="0" distR="0" wp14:anchorId="00021C0C" wp14:editId="4B2B60D1">
+            <wp:extent cx="5486400" cy="3390265"/>
+            <wp:effectExtent l="0" t="0" r="0" b="635"/>
+            <wp:docPr id="6" name="Picture 6" descr="Graphical user interface, application&#10;&#10;Description automatically generated"/>
+            <wp:cNvGraphicFramePr>
+              <a:graphicFrameLocks xmlns:a="http://schemas.openxmlformats.org/drawingml/2006/main" noChangeAspect="1"/>
+            </wp:cNvGraphicFramePr>
+            <a:graphic xmlns:a="http://schemas.openxmlformats.org/drawingml/2006/main">
+              <a:graphicData uri="http://schemas.openxmlformats.org/drawingml/2006/picture">
+                <pic:pic xmlns:pic="http://schemas.openxmlformats.org/drawingml/2006/picture">
+                  <pic:nvPicPr>
+                    <pic:cNvPr id="6" name="Picture 6" descr="Graphical user interface, application&#10;&#10;Description automatically generated"/>
+                    <pic:cNvPicPr/>
+                  </pic:nvPicPr>
+                  <pic:blipFill>
+                    <a:blip r:embed="rId13">
+                      <a:extLst>
+                        <a:ext uri="{28A0092B-C50C-407E-A947-70E740481C1C}">
+                          <a14:useLocalDpi xmlns:a14="http://schemas.microsoft.com/office/drawing/2010/main" val="0"/>
+                        </a:ext>
+                      </a:extLst>
+                    </a:blip>
+                    <a:stretch>
+                      <a:fillRect/>
+                    </a:stretch>
+                  </pic:blipFill>
+                  <pic:spPr>
+                    <a:xfrm>
+                      <a:off x="0" y="0"/>
+                      <a:ext cx="5486400" cy="3390265"/>
+                    </a:xfrm>
+                    <a:prstGeom prst="rect">
+                      <a:avLst/>
+                    </a:prstGeom>
+                  </pic:spPr>
+                </pic:pic>
+              </a:graphicData>
+            </a:graphic>
+          </wp:inline>
+        </w:drawing>
+      </w:r>
     </w:p>
     <w:sectPr>
-      <w:headerReference w:type="first" r:id="rId10"/>
+      <w:headerReference w:type="first" r:id="rId14"/>
       <w:pgSz w:w="12240" w:h="15840"/>
       <w:pgMar w:top="1728" w:right="1800" w:bottom="1440" w:left="1800" w:header="720" w:footer="720" w:gutter="0"/>
       <w:cols w:space="720"/>
@@ -488,7 +670,7 @@
 </file>
 
 <file path=word/endnotes.xml><?xml version="1.0" encoding="utf-8"?>
-<w:endnotes xmlns:wpc="http://schemas.microsoft.com/office/word/2010/wordprocessingCanvas" xmlns:cx="http://schemas.microsoft.com/office/drawing/2014/chartex" xmlns:cx1="http://schemas.microsoft.com/office/drawing/2015/9/8/chartex" xmlns:mc="http://schemas.openxmlformats.org/markup-compatibility/2006" xmlns:o="urn:schemas-microsoft-com:office:office" xmlns:r="http://schemas.openxmlformats.org/officeDocument/2006/relationships" xmlns:m="http://schemas.openxmlformats.org/officeDocument/2006/math" xmlns:v="urn:schemas-microsoft-com:vml" xmlns:wp14="http://schemas.microsoft.com/office/word/2010/wordprocessingDrawing" xmlns:wp="http://schemas.openxmlformats.org/drawingml/2006/wordprocessingDrawing" xmlns:w10="urn:schemas-microsoft-com:office:word" xmlns:w="http://schemas.openxmlformats.org/wordprocessingml/2006/main" xmlns:w14="http://schemas.microsoft.com/office/word/2010/wordml" xmlns:w15="http://schemas.microsoft.com/office/word/2012/wordml" xmlns:w16se="http://schemas.microsoft.com/office/word/2015/wordml/symex" xmlns:wpg="http://schemas.microsoft.com/office/word/2010/wordprocessingGroup" xmlns:wpi="http://schemas.microsoft.com/office/word/2010/wordprocessingInk" xmlns:wne="http://schemas.microsoft.com/office/word/2006/wordml" xmlns:wps="http://schemas.microsoft.com/office/word/2010/wordprocessingShape" mc:Ignorable="w14 w15 w16se wp14">
+<w:endnotes xmlns:wpc="http://schemas.microsoft.com/office/word/2010/wordprocessingCanvas" xmlns:cx="http://schemas.microsoft.com/office/drawing/2014/chartex" xmlns:cx1="http://schemas.microsoft.com/office/drawing/2015/9/8/chartex" xmlns:cx2="http://schemas.microsoft.com/office/drawing/2015/10/21/chartex" xmlns:cx3="http://schemas.microsoft.com/office/drawing/2016/5/9/chartex" xmlns:cx4="http://schemas.microsoft.com/office/drawing/2016/5/10/chartex" xmlns:cx5="http://schemas.microsoft.com/office/drawing/2016/5/11/chartex" xmlns:cx6="http://schemas.microsoft.com/office/drawing/2016/5/12/chartex" xmlns:cx7="http://schemas.microsoft.com/office/drawing/2016/5/13/chartex" xmlns:cx8="http://schemas.microsoft.com/office/drawing/2016/5/14/chartex" xmlns:mc="http://schemas.openxmlformats.org/markup-compatibility/2006" xmlns:aink="http://schemas.microsoft.com/office/drawing/2016/ink" xmlns:am3d="http://schemas.microsoft.com/office/drawing/2017/model3d" xmlns:o="urn:schemas-microsoft-com:office:office" xmlns:r="http://schemas.openxmlformats.org/officeDocument/2006/relationships" xmlns:m="http://schemas.openxmlformats.org/officeDocument/2006/math" xmlns:v="urn:schemas-microsoft-com:vml" xmlns:wp14="http://schemas.microsoft.com/office/word/2010/wordprocessingDrawing" xmlns:wp="http://schemas.openxmlformats.org/drawingml/2006/wordprocessingDrawing" xmlns:w10="urn:schemas-microsoft-com:office:word" xmlns:w="http://schemas.openxmlformats.org/wordprocessingml/2006/main" xmlns:w14="http://schemas.microsoft.com/office/word/2010/wordml" xmlns:w15="http://schemas.microsoft.com/office/word/2012/wordml" xmlns:w16cex="http://schemas.microsoft.com/office/word/2018/wordml/cex" xmlns:w16cid="http://schemas.microsoft.com/office/word/2016/wordml/cid" xmlns:w16="http://schemas.microsoft.com/office/word/2018/wordml" xmlns:w16se="http://schemas.microsoft.com/office/word/2015/wordml/symex" xmlns:wpg="http://schemas.microsoft.com/office/word/2010/wordprocessingGroup" xmlns:wpi="http://schemas.microsoft.com/office/word/2010/wordprocessingInk" xmlns:wne="http://schemas.microsoft.com/office/word/2006/wordml" xmlns:wps="http://schemas.microsoft.com/office/word/2010/wordprocessingShape" mc:Ignorable="w14 w15 w16se w16cid w16 w16cex wp14">
   <w:endnote w:type="separator" w:id="-1">
     <w:p>
       <w:pPr>
@@ -513,7 +695,7 @@
 </file>
 
 <file path=word/footnotes.xml><?xml version="1.0" encoding="utf-8"?>
-<w:footnotes xmlns:wpc="http://schemas.microsoft.com/office/word/2010/wordprocessingCanvas" xmlns:cx="http://schemas.microsoft.com/office/drawing/2014/chartex" xmlns:cx1="http://schemas.microsoft.com/office/drawing/2015/9/8/chartex" xmlns:mc="http://schemas.openxmlformats.org/markup-compatibility/2006" xmlns:o="urn:schemas-microsoft-com:office:office" xmlns:r="http://schemas.openxmlformats.org/officeDocument/2006/relationships" xmlns:m="http://schemas.openxmlformats.org/officeDocument/2006/math" xmlns:v="urn:schemas-microsoft-com:vml" xmlns:wp14="http://schemas.microsoft.com/office/word/2010/wordprocessingDrawing" xmlns:wp="http://schemas.openxmlformats.org/drawingml/2006/wordprocessingDrawing" xmlns:w10="urn:schemas-microsoft-com:office:word" xmlns:w="http://schemas.openxmlformats.org/wordprocessingml/2006/main" xmlns:w14="http://schemas.microsoft.com/office/word/2010/wordml" xmlns:w15="http://schemas.microsoft.com/office/word/2012/wordml" xmlns:w16se="http://schemas.microsoft.com/office/word/2015/wordml/symex" xmlns:wpg="http://schemas.microsoft.com/office/word/2010/wordprocessingGroup" xmlns:wpi="http://schemas.microsoft.com/office/word/2010/wordprocessingInk" xmlns:wne="http://schemas.microsoft.com/office/word/2006/wordml" xmlns:wps="http://schemas.microsoft.com/office/word/2010/wordprocessingShape" mc:Ignorable="w14 w15 w16se wp14">
+<w:footnotes xmlns:wpc="http://schemas.microsoft.com/office/word/2010/wordprocessingCanvas" xmlns:cx="http://schemas.microsoft.com/office/drawing/2014/chartex" xmlns:cx1="http://schemas.microsoft.com/office/drawing/2015/9/8/chartex" xmlns:cx2="http://schemas.microsoft.com/office/drawing/2015/10/21/chartex" xmlns:cx3="http://schemas.microsoft.com/office/drawing/2016/5/9/chartex" xmlns:cx4="http://schemas.microsoft.com/office/drawing/2016/5/10/chartex" xmlns:cx5="http://schemas.microsoft.com/office/drawing/2016/5/11/chartex" xmlns:cx6="http://schemas.microsoft.com/office/drawing/2016/5/12/chartex" xmlns:cx7="http://schemas.microsoft.com/office/drawing/2016/5/13/chartex" xmlns:cx8="http://schemas.microsoft.com/office/drawing/2016/5/14/chartex" xmlns:mc="http://schemas.openxmlformats.org/markup-compatibility/2006" xmlns:aink="http://schemas.microsoft.com/office/drawing/2016/ink" xmlns:am3d="http://schemas.microsoft.com/office/drawing/2017/model3d" xmlns:o="urn:schemas-microsoft-com:office:office" xmlns:r="http://schemas.openxmlformats.org/officeDocument/2006/relationships" xmlns:m="http://schemas.openxmlformats.org/officeDocument/2006/math" xmlns:v="urn:schemas-microsoft-com:vml" xmlns:wp14="http://schemas.microsoft.com/office/word/2010/wordprocessingDrawing" xmlns:wp="http://schemas.openxmlformats.org/drawingml/2006/wordprocessingDrawing" xmlns:w10="urn:schemas-microsoft-com:office:word" xmlns:w="http://schemas.openxmlformats.org/wordprocessingml/2006/main" xmlns:w14="http://schemas.microsoft.com/office/word/2010/wordml" xmlns:w15="http://schemas.microsoft.com/office/word/2012/wordml" xmlns:w16cex="http://schemas.microsoft.com/office/word/2018/wordml/cex" xmlns:w16cid="http://schemas.microsoft.com/office/word/2016/wordml/cid" xmlns:w16="http://schemas.microsoft.com/office/word/2018/wordml" xmlns:w16se="http://schemas.microsoft.com/office/word/2015/wordml/symex" xmlns:wpg="http://schemas.microsoft.com/office/word/2010/wordprocessingGroup" xmlns:wpi="http://schemas.microsoft.com/office/word/2010/wordprocessingInk" xmlns:wne="http://schemas.microsoft.com/office/word/2006/wordml" xmlns:wps="http://schemas.microsoft.com/office/word/2010/wordprocessingShape" mc:Ignorable="w14 w15 w16se w16cid w16 w16cex wp14">
   <w:footnote w:type="separator" w:id="-1">
     <w:p>
       <w:pPr>
@@ -538,7 +720,7 @@
 </file>
 
 <file path=word/header1.xml><?xml version="1.0" encoding="utf-8"?>
-<w:hdr xmlns:wpc="http://schemas.microsoft.com/office/word/2010/wordprocessingCanvas" xmlns:cx="http://schemas.microsoft.com/office/drawing/2014/chartex" xmlns:cx1="http://schemas.microsoft.com/office/drawing/2015/9/8/chartex" xmlns:mc="http://schemas.openxmlformats.org/markup-compatibility/2006" xmlns:o="urn:schemas-microsoft-com:office:office" xmlns:r="http://schemas.openxmlformats.org/officeDocument/2006/relationships" xmlns:m="http://schemas.openxmlformats.org/officeDocument/2006/math" xmlns:v="urn:schemas-microsoft-com:vml" xmlns:wp14="http://schemas.microsoft.com/office/word/2010/wordprocessingDrawing" xmlns:wp="http://schemas.openxmlformats.org/drawingml/2006/wordprocessingDrawing" xmlns:w10="urn:schemas-microsoft-com:office:word" xmlns:w="http://schemas.openxmlformats.org/wordprocessingml/2006/main" xmlns:w14="http://schemas.microsoft.com/office/word/2010/wordml" xmlns:w15="http://schemas.microsoft.com/office/word/2012/wordml" xmlns:w16se="http://schemas.microsoft.com/office/word/2015/wordml/symex" xmlns:wpg="http://schemas.microsoft.com/office/word/2010/wordprocessingGroup" xmlns:wpi="http://schemas.microsoft.com/office/word/2010/wordprocessingInk" xmlns:wne="http://schemas.microsoft.com/office/word/2006/wordml" xmlns:wps="http://schemas.microsoft.com/office/word/2010/wordprocessingShape" mc:Ignorable="w14 w15 w16se wp14">
+<w:hdr xmlns:wpc="http://schemas.microsoft.com/office/word/2010/wordprocessingCanvas" xmlns:cx="http://schemas.microsoft.com/office/drawing/2014/chartex" xmlns:cx1="http://schemas.microsoft.com/office/drawing/2015/9/8/chartex" xmlns:cx2="http://schemas.microsoft.com/office/drawing/2015/10/21/chartex" xmlns:cx3="http://schemas.microsoft.com/office/drawing/2016/5/9/chartex" xmlns:cx4="http://schemas.microsoft.com/office/drawing/2016/5/10/chartex" xmlns:cx5="http://schemas.microsoft.com/office/drawing/2016/5/11/chartex" xmlns:cx6="http://schemas.microsoft.com/office/drawing/2016/5/12/chartex" xmlns:cx7="http://schemas.microsoft.com/office/drawing/2016/5/13/chartex" xmlns:cx8="http://schemas.microsoft.com/office/drawing/2016/5/14/chartex" xmlns:mc="http://schemas.openxmlformats.org/markup-compatibility/2006" xmlns:aink="http://schemas.microsoft.com/office/drawing/2016/ink" xmlns:am3d="http://schemas.microsoft.com/office/drawing/2017/model3d" xmlns:o="urn:schemas-microsoft-com:office:office" xmlns:r="http://schemas.openxmlformats.org/officeDocument/2006/relationships" xmlns:m="http://schemas.openxmlformats.org/officeDocument/2006/math" xmlns:v="urn:schemas-microsoft-com:vml" xmlns:wp14="http://schemas.microsoft.com/office/word/2010/wordprocessingDrawing" xmlns:wp="http://schemas.openxmlformats.org/drawingml/2006/wordprocessingDrawing" xmlns:w10="urn:schemas-microsoft-com:office:word" xmlns:w="http://schemas.openxmlformats.org/wordprocessingml/2006/main" xmlns:w14="http://schemas.microsoft.com/office/word/2010/wordml" xmlns:w15="http://schemas.microsoft.com/office/word/2012/wordml" xmlns:w16cex="http://schemas.microsoft.com/office/word/2018/wordml/cex" xmlns:w16cid="http://schemas.microsoft.com/office/word/2016/wordml/cid" xmlns:w16="http://schemas.microsoft.com/office/word/2018/wordml" xmlns:w16se="http://schemas.microsoft.com/office/word/2015/wordml/symex" xmlns:wpg="http://schemas.microsoft.com/office/word/2010/wordprocessingGroup" xmlns:wpi="http://schemas.microsoft.com/office/word/2010/wordprocessingInk" xmlns:wne="http://schemas.microsoft.com/office/word/2006/wordml" xmlns:wps="http://schemas.microsoft.com/office/word/2010/wordprocessingShape" mc:Ignorable="w14 w15 w16se w16cid w16 w16cex wp14">
   <w:p>
     <w:pPr>
       <w:pStyle w:val="Header"/>
@@ -548,7 +730,7 @@
 </file>
 
 <file path=word/numbering.xml><?xml version="1.0" encoding="utf-8"?>
-<w:numbering xmlns:wpc="http://schemas.microsoft.com/office/word/2010/wordprocessingCanvas" xmlns:cx="http://schemas.microsoft.com/office/drawing/2014/chartex" xmlns:cx1="http://schemas.microsoft.com/office/drawing/2015/9/8/chartex" xmlns:mc="http://schemas.openxmlformats.org/markup-compatibility/2006" xmlns:o="urn:schemas-microsoft-com:office:office" xmlns:r="http://schemas.openxmlformats.org/officeDocument/2006/relationships" xmlns:m="http://schemas.openxmlformats.org/officeDocument/2006/math" xmlns:v="urn:schemas-microsoft-com:vml" xmlns:wp14="http://schemas.microsoft.com/office/word/2010/wordprocessingDrawing" xmlns:wp="http://schemas.openxmlformats.org/drawingml/2006/wordprocessingDrawing" xmlns:w10="urn:schemas-microsoft-com:office:word" xmlns:w="http://schemas.openxmlformats.org/wordprocessingml/2006/main" xmlns:w14="http://schemas.microsoft.com/office/word/2010/wordml" xmlns:w15="http://schemas.microsoft.com/office/word/2012/wordml" xmlns:w16se="http://schemas.microsoft.com/office/word/2015/wordml/symex" xmlns:wpg="http://schemas.microsoft.com/office/word/2010/wordprocessingGroup" xmlns:wpi="http://schemas.microsoft.com/office/word/2010/wordprocessingInk" xmlns:wne="http://schemas.microsoft.com/office/word/2006/wordml" xmlns:wps="http://schemas.microsoft.com/office/word/2010/wordprocessingShape" mc:Ignorable="w14 w15 w16se wp14">
+<w:numbering xmlns:wpc="http://schemas.microsoft.com/office/word/2010/wordprocessingCanvas" xmlns:cx="http://schemas.microsoft.com/office/drawing/2014/chartex" xmlns:cx1="http://schemas.microsoft.com/office/drawing/2015/9/8/chartex" xmlns:cx2="http://schemas.microsoft.com/office/drawing/2015/10/21/chartex" xmlns:cx3="http://schemas.microsoft.com/office/drawing/2016/5/9/chartex" xmlns:cx4="http://schemas.microsoft.com/office/drawing/2016/5/10/chartex" xmlns:cx5="http://schemas.microsoft.com/office/drawing/2016/5/11/chartex" xmlns:cx6="http://schemas.microsoft.com/office/drawing/2016/5/12/chartex" xmlns:cx7="http://schemas.microsoft.com/office/drawing/2016/5/13/chartex" xmlns:cx8="http://schemas.microsoft.com/office/drawing/2016/5/14/chartex" xmlns:mc="http://schemas.openxmlformats.org/markup-compatibility/2006" xmlns:aink="http://schemas.microsoft.com/office/drawing/2016/ink" xmlns:am3d="http://schemas.microsoft.com/office/drawing/2017/model3d" xmlns:o="urn:schemas-microsoft-com:office:office" xmlns:r="http://schemas.openxmlformats.org/officeDocument/2006/relationships" xmlns:m="http://schemas.openxmlformats.org/officeDocument/2006/math" xmlns:v="urn:schemas-microsoft-com:vml" xmlns:wp14="http://schemas.microsoft.com/office/word/2010/wordprocessingDrawing" xmlns:wp="http://schemas.openxmlformats.org/drawingml/2006/wordprocessingDrawing" xmlns:w10="urn:schemas-microsoft-com:office:word" xmlns:w="http://schemas.openxmlformats.org/wordprocessingml/2006/main" xmlns:w14="http://schemas.microsoft.com/office/word/2010/wordml" xmlns:w15="http://schemas.microsoft.com/office/word/2012/wordml" xmlns:w16cex="http://schemas.microsoft.com/office/word/2018/wordml/cex" xmlns:w16cid="http://schemas.microsoft.com/office/word/2016/wordml/cid" xmlns:w16="http://schemas.microsoft.com/office/word/2018/wordml" xmlns:w16se="http://schemas.microsoft.com/office/word/2015/wordml/symex" xmlns:wpg="http://schemas.microsoft.com/office/word/2010/wordprocessingGroup" xmlns:wpi="http://schemas.microsoft.com/office/word/2010/wordprocessingInk" xmlns:wne="http://schemas.microsoft.com/office/word/2006/wordml" xmlns:wps="http://schemas.microsoft.com/office/word/2010/wordprocessingShape" mc:Ignorable="w14 w15 w16se w16cid w16 w16cex wp14">
   <w:abstractNum w:abstractNumId="0" w15:restartNumberingAfterBreak="0">
     <w:nsid w:val="FFFFFF7C"/>
     <w:multiLevelType w:val="singleLevel"/>
@@ -2477,7 +2659,7 @@
 </file>
 
 <file path=word/styles.xml><?xml version="1.0" encoding="utf-8"?>
-<w:styles xmlns:mc="http://schemas.openxmlformats.org/markup-compatibility/2006" xmlns:r="http://schemas.openxmlformats.org/officeDocument/2006/relationships" xmlns:w="http://schemas.openxmlformats.org/wordprocessingml/2006/main" xmlns:w14="http://schemas.microsoft.com/office/word/2010/wordml" xmlns:w15="http://schemas.microsoft.com/office/word/2012/wordml" xmlns:w16se="http://schemas.microsoft.com/office/word/2015/wordml/symex" mc:Ignorable="w14 w15 w16se">
+<w:styles xmlns:mc="http://schemas.openxmlformats.org/markup-compatibility/2006" xmlns:r="http://schemas.openxmlformats.org/officeDocument/2006/relationships" xmlns:w="http://schemas.openxmlformats.org/wordprocessingml/2006/main" xmlns:w14="http://schemas.microsoft.com/office/word/2010/wordml" xmlns:w15="http://schemas.microsoft.com/office/word/2012/wordml" xmlns:w16cex="http://schemas.microsoft.com/office/word/2018/wordml/cex" xmlns:w16cid="http://schemas.microsoft.com/office/word/2016/wordml/cid" xmlns:w16="http://schemas.microsoft.com/office/word/2018/wordml" xmlns:w16se="http://schemas.microsoft.com/office/word/2015/wordml/symex" mc:Ignorable="w14 w15 w16se w16cid w16 w16cex">
   <w:docDefaults>
     <w:rPrDefault>
       <w:rPr>
@@ -2494,7 +2676,7 @@
       </w:pPr>
     </w:pPrDefault>
   </w:docDefaults>
-  <w:latentStyles w:defLockedState="0" w:defUIPriority="99" w:defSemiHidden="0" w:defUnhideWhenUsed="0" w:defQFormat="0" w:count="371">
+  <w:latentStyles w:defLockedState="0" w:defUIPriority="99" w:defSemiHidden="0" w:defUnhideWhenUsed="0" w:defQFormat="0" w:count="376">
     <w:lsdException w:name="Normal" w:uiPriority="0" w:qFormat="1"/>
     <w:lsdException w:name="heading 1" w:uiPriority="9" w:qFormat="1"/>
     <w:lsdException w:name="heading 2" w:semiHidden="1" w:uiPriority="9" w:unhideWhenUsed="1" w:qFormat="1"/>
@@ -2600,7 +2782,6 @@
     <w:lsdException w:name="HTML Sample" w:semiHidden="1" w:unhideWhenUsed="1"/>
     <w:lsdException w:name="HTML Typewriter" w:semiHidden="1" w:unhideWhenUsed="1"/>
     <w:lsdException w:name="HTML Variable" w:semiHidden="1" w:unhideWhenUsed="1"/>
-    <w:lsdException w:name="Normal Table" w:semiHidden="1" w:unhideWhenUsed="1"/>
     <w:lsdException w:name="annotation subject" w:semiHidden="1" w:unhideWhenUsed="1"/>
     <w:lsdException w:name="No List" w:semiHidden="1" w:unhideWhenUsed="1"/>
     <w:lsdException w:name="Outline List 1" w:semiHidden="1" w:unhideWhenUsed="1"/>
@@ -2643,11 +2824,8 @@
     <w:lsdException w:name="Table Contemporary" w:semiHidden="1" w:unhideWhenUsed="1"/>
     <w:lsdException w:name="Table Elegant" w:semiHidden="1" w:unhideWhenUsed="1"/>
     <w:lsdException w:name="Table Professional" w:semiHidden="1" w:unhideWhenUsed="1"/>
-    <w:lsdException w:name="Table Subtle 1" w:semiHidden="1" w:unhideWhenUsed="1"/>
     <w:lsdException w:name="Table Subtle 2" w:semiHidden="1" w:unhideWhenUsed="1"/>
     <w:lsdException w:name="Table Web 1" w:semiHidden="1" w:unhideWhenUsed="1"/>
-    <w:lsdException w:name="Table Web 2" w:semiHidden="1" w:unhideWhenUsed="1"/>
-    <w:lsdException w:name="Table Web 3" w:semiHidden="1" w:unhideWhenUsed="1"/>
     <w:lsdException w:name="Balloon Text" w:semiHidden="1" w:unhideWhenUsed="1"/>
     <w:lsdException w:name="Table Grid" w:uiPriority="39"/>
     <w:lsdException w:name="Table Theme" w:semiHidden="1" w:unhideWhenUsed="1"/>
@@ -2866,6 +3044,11 @@
     <w:lsdException w:name="List Table 5 Dark Accent 6" w:uiPriority="50"/>
     <w:lsdException w:name="List Table 6 Colorful Accent 6" w:uiPriority="51"/>
     <w:lsdException w:name="List Table 7 Colorful Accent 6" w:uiPriority="52"/>
+    <w:lsdException w:name="Mention" w:semiHidden="1" w:unhideWhenUsed="1"/>
+    <w:lsdException w:name="Smart Hyperlink" w:semiHidden="1" w:unhideWhenUsed="1"/>
+    <w:lsdException w:name="Hashtag" w:semiHidden="1" w:unhideWhenUsed="1"/>
+    <w:lsdException w:name="Unresolved Mention" w:semiHidden="1" w:unhideWhenUsed="1"/>
+    <w:lsdException w:name="Smart Link" w:semiHidden="1" w:unhideWhenUsed="1"/>
   </w:latentStyles>
   <w:style w:type="paragraph" w:default="1" w:styleId="Normal">
     <w:name w:val="Normal"/>
